--- a/tic_tac_toe_detail.docx
+++ b/tic_tac_toe_detail.docx
@@ -125,7 +125,7 @@
           <w:r>
             <w:fldChar w:fldCharType="separate"/>
           </w:r>
-          <w:hyperlink w:anchor="_Toc166751468" w:history="1">
+          <w:hyperlink w:anchor="_Toc166761376" w:history="1">
             <w:r>
               <w:rPr>
                 <w:rStyle w:val="af"/>
@@ -165,7 +165,7 @@
                 <w:noProof/>
                 <w:webHidden/>
               </w:rPr>
-              <w:instrText xml:space="preserve"> PAGEREF _Toc166751468 \h </w:instrText>
+              <w:instrText xml:space="preserve"> PAGEREF _Toc166761376 \h </w:instrText>
             </w:r>
             <w:r>
               <w:rPr>
@@ -207,7 +207,7 @@
               <w:noProof/>
             </w:rPr>
           </w:pPr>
-          <w:hyperlink w:anchor="_Toc166751469" w:history="1">
+          <w:hyperlink w:anchor="_Toc166761377" w:history="1">
             <w:r>
               <w:rPr>
                 <w:rStyle w:val="af"/>
@@ -247,7 +247,7 @@
                 <w:noProof/>
                 <w:webHidden/>
               </w:rPr>
-              <w:instrText xml:space="preserve"> PAGEREF _Toc166751469 \h </w:instrText>
+              <w:instrText xml:space="preserve"> PAGEREF _Toc166761377 \h </w:instrText>
             </w:r>
             <w:r>
               <w:rPr>
@@ -289,7 +289,7 @@
               <w:noProof/>
             </w:rPr>
           </w:pPr>
-          <w:hyperlink w:anchor="_Toc166751470" w:history="1">
+          <w:hyperlink w:anchor="_Toc166761378" w:history="1">
             <w:r>
               <w:rPr>
                 <w:rStyle w:val="af"/>
@@ -329,7 +329,7 @@
                 <w:noProof/>
                 <w:webHidden/>
               </w:rPr>
-              <w:instrText xml:space="preserve"> PAGEREF _Toc166751470 \h </w:instrText>
+              <w:instrText xml:space="preserve"> PAGEREF _Toc166761378 \h </w:instrText>
             </w:r>
             <w:r>
               <w:rPr>
@@ -371,7 +371,7 @@
               <w:noProof/>
             </w:rPr>
           </w:pPr>
-          <w:hyperlink w:anchor="_Toc166751471" w:history="1">
+          <w:hyperlink w:anchor="_Toc166761379" w:history="1">
             <w:r>
               <w:rPr>
                 <w:rStyle w:val="af"/>
@@ -390,7 +390,7 @@
                 <w:rStyle w:val="af"/>
                 <w:noProof/>
               </w:rPr>
-              <w:t>機能説明</w:t>
+              <w:t>フロー説明</w:t>
             </w:r>
             <w:r>
               <w:rPr>
@@ -411,7 +411,7 @@
                 <w:noProof/>
                 <w:webHidden/>
               </w:rPr>
-              <w:instrText xml:space="preserve"> PAGEREF _Toc166751471 \h </w:instrText>
+              <w:instrText xml:space="preserve"> PAGEREF _Toc166761379 \h </w:instrText>
             </w:r>
             <w:r>
               <w:rPr>
@@ -453,7 +453,7 @@
               <w:noProof/>
             </w:rPr>
           </w:pPr>
-          <w:hyperlink w:anchor="_Toc166751472" w:history="1">
+          <w:hyperlink w:anchor="_Toc166761380" w:history="1">
             <w:r>
               <w:rPr>
                 <w:rStyle w:val="af"/>
@@ -493,7 +493,7 @@
                 <w:noProof/>
                 <w:webHidden/>
               </w:rPr>
-              <w:instrText xml:space="preserve"> PAGEREF _Toc166751472 \h </w:instrText>
+              <w:instrText xml:space="preserve"> PAGEREF _Toc166761380 \h </w:instrText>
             </w:r>
             <w:r>
               <w:rPr>
@@ -535,7 +535,7 @@
               <w:noProof/>
             </w:rPr>
           </w:pPr>
-          <w:hyperlink w:anchor="_Toc166751473" w:history="1">
+          <w:hyperlink w:anchor="_Toc166761381" w:history="1">
             <w:r>
               <w:rPr>
                 <w:rStyle w:val="af"/>
@@ -575,7 +575,7 @@
                 <w:noProof/>
                 <w:webHidden/>
               </w:rPr>
-              <w:instrText xml:space="preserve"> PAGEREF _Toc166751473 \h </w:instrText>
+              <w:instrText xml:space="preserve"> PAGEREF _Toc166761381 \h </w:instrText>
             </w:r>
             <w:r>
               <w:rPr>
@@ -617,7 +617,7 @@
               <w:noProof/>
             </w:rPr>
           </w:pPr>
-          <w:hyperlink w:anchor="_Toc166751474" w:history="1">
+          <w:hyperlink w:anchor="_Toc166761382" w:history="1">
             <w:r>
               <w:rPr>
                 <w:rStyle w:val="af"/>
@@ -657,7 +657,7 @@
                 <w:noProof/>
                 <w:webHidden/>
               </w:rPr>
-              <w:instrText xml:space="preserve"> PAGEREF _Toc166751474 \h </w:instrText>
+              <w:instrText xml:space="preserve"> PAGEREF _Toc166761382 \h </w:instrText>
             </w:r>
             <w:r>
               <w:rPr>
@@ -699,7 +699,7 @@
               <w:noProof/>
             </w:rPr>
           </w:pPr>
-          <w:hyperlink w:anchor="_Toc166751475" w:history="1">
+          <w:hyperlink w:anchor="_Toc166761383" w:history="1">
             <w:r>
               <w:rPr>
                 <w:rStyle w:val="af"/>
@@ -739,7 +739,7 @@
                 <w:noProof/>
                 <w:webHidden/>
               </w:rPr>
-              <w:instrText xml:space="preserve"> PAGEREF _Toc166751475 \h </w:instrText>
+              <w:instrText xml:space="preserve"> PAGEREF _Toc166761383 \h </w:instrText>
             </w:r>
             <w:r>
               <w:rPr>
@@ -781,7 +781,7 @@
               <w:noProof/>
             </w:rPr>
           </w:pPr>
-          <w:hyperlink w:anchor="_Toc166751476" w:history="1">
+          <w:hyperlink w:anchor="_Toc166761384" w:history="1">
             <w:r>
               <w:rPr>
                 <w:rStyle w:val="af"/>
@@ -821,7 +821,7 @@
                 <w:noProof/>
                 <w:webHidden/>
               </w:rPr>
-              <w:instrText xml:space="preserve"> PAGEREF _Toc166751476 \h </w:instrText>
+              <w:instrText xml:space="preserve"> PAGEREF _Toc166761384 \h </w:instrText>
             </w:r>
             <w:r>
               <w:rPr>
@@ -863,7 +863,7 @@
               <w:noProof/>
             </w:rPr>
           </w:pPr>
-          <w:hyperlink w:anchor="_Toc166751477" w:history="1">
+          <w:hyperlink w:anchor="_Toc166761385" w:history="1">
             <w:r>
               <w:rPr>
                 <w:rStyle w:val="af"/>
@@ -903,7 +903,7 @@
                 <w:noProof/>
                 <w:webHidden/>
               </w:rPr>
-              <w:instrText xml:space="preserve"> PAGEREF _Toc166751477 \h </w:instrText>
+              <w:instrText xml:space="preserve"> PAGEREF _Toc166761385 \h </w:instrText>
             </w:r>
             <w:r>
               <w:rPr>
@@ -945,7 +945,7 @@
               <w:noProof/>
             </w:rPr>
           </w:pPr>
-          <w:hyperlink w:anchor="_Toc166751478" w:history="1">
+          <w:hyperlink w:anchor="_Toc166761386" w:history="1">
             <w:r>
               <w:rPr>
                 <w:rStyle w:val="af"/>
@@ -985,7 +985,7 @@
                 <w:noProof/>
                 <w:webHidden/>
               </w:rPr>
-              <w:instrText xml:space="preserve"> PAGEREF _Toc166751478 \h </w:instrText>
+              <w:instrText xml:space="preserve"> PAGEREF _Toc166761386 \h </w:instrText>
             </w:r>
             <w:r>
               <w:rPr>
@@ -1027,7 +1027,7 @@
               <w:noProof/>
             </w:rPr>
           </w:pPr>
-          <w:hyperlink w:anchor="_Toc166751479" w:history="1">
+          <w:hyperlink w:anchor="_Toc166761387" w:history="1">
             <w:r>
               <w:rPr>
                 <w:rStyle w:val="af"/>
@@ -1067,7 +1067,7 @@
                 <w:noProof/>
                 <w:webHidden/>
               </w:rPr>
-              <w:instrText xml:space="preserve"> PAGEREF _Toc166751479 \h </w:instrText>
+              <w:instrText xml:space="preserve"> PAGEREF _Toc166761387 \h </w:instrText>
             </w:r>
             <w:r>
               <w:rPr>
@@ -1109,7 +1109,7 @@
               <w:noProof/>
             </w:rPr>
           </w:pPr>
-          <w:hyperlink w:anchor="_Toc166751480" w:history="1">
+          <w:hyperlink w:anchor="_Toc166761388" w:history="1">
             <w:r>
               <w:rPr>
                 <w:rStyle w:val="af"/>
@@ -1149,7 +1149,7 @@
                 <w:noProof/>
                 <w:webHidden/>
               </w:rPr>
-              <w:instrText xml:space="preserve"> PAGEREF _Toc166751480 \h </w:instrText>
+              <w:instrText xml:space="preserve"> PAGEREF _Toc166761388 \h </w:instrText>
             </w:r>
             <w:r>
               <w:rPr>
@@ -1191,7 +1191,7 @@
               <w:noProof/>
             </w:rPr>
           </w:pPr>
-          <w:hyperlink w:anchor="_Toc166751481" w:history="1">
+          <w:hyperlink w:anchor="_Toc166761389" w:history="1">
             <w:r>
               <w:rPr>
                 <w:rStyle w:val="af"/>
@@ -1231,7 +1231,7 @@
                 <w:noProof/>
                 <w:webHidden/>
               </w:rPr>
-              <w:instrText xml:space="preserve"> PAGEREF _Toc166751481 \h </w:instrText>
+              <w:instrText xml:space="preserve"> PAGEREF _Toc166761389 \h </w:instrText>
             </w:r>
             <w:r>
               <w:rPr>
@@ -1273,7 +1273,7 @@
               <w:noProof/>
             </w:rPr>
           </w:pPr>
-          <w:hyperlink w:anchor="_Toc166751482" w:history="1">
+          <w:hyperlink w:anchor="_Toc166761390" w:history="1">
             <w:r>
               <w:rPr>
                 <w:rStyle w:val="af"/>
@@ -1313,7 +1313,7 @@
                 <w:noProof/>
                 <w:webHidden/>
               </w:rPr>
-              <w:instrText xml:space="preserve"> PAGEREF _Toc166751482 \h </w:instrText>
+              <w:instrText xml:space="preserve"> PAGEREF _Toc166761390 \h </w:instrText>
             </w:r>
             <w:r>
               <w:rPr>
@@ -1355,7 +1355,7 @@
               <w:noProof/>
             </w:rPr>
           </w:pPr>
-          <w:hyperlink w:anchor="_Toc166751483" w:history="1">
+          <w:hyperlink w:anchor="_Toc166761391" w:history="1">
             <w:r>
               <w:rPr>
                 <w:rStyle w:val="af"/>
@@ -1395,7 +1395,7 @@
                 <w:noProof/>
                 <w:webHidden/>
               </w:rPr>
-              <w:instrText xml:space="preserve"> PAGEREF _Toc166751483 \h </w:instrText>
+              <w:instrText xml:space="preserve"> PAGEREF _Toc166761391 \h </w:instrText>
             </w:r>
             <w:r>
               <w:rPr>
@@ -1437,7 +1437,7 @@
               <w:noProof/>
             </w:rPr>
           </w:pPr>
-          <w:hyperlink w:anchor="_Toc166751484" w:history="1">
+          <w:hyperlink w:anchor="_Toc166761392" w:history="1">
             <w:r>
               <w:rPr>
                 <w:rStyle w:val="af"/>
@@ -1477,7 +1477,7 @@
                 <w:noProof/>
                 <w:webHidden/>
               </w:rPr>
-              <w:instrText xml:space="preserve"> PAGEREF _Toc166751484 \h </w:instrText>
+              <w:instrText xml:space="preserve"> PAGEREF _Toc166761392 \h </w:instrText>
             </w:r>
             <w:r>
               <w:rPr>
@@ -1519,7 +1519,7 @@
               <w:noProof/>
             </w:rPr>
           </w:pPr>
-          <w:hyperlink w:anchor="_Toc166751485" w:history="1">
+          <w:hyperlink w:anchor="_Toc166761393" w:history="1">
             <w:r>
               <w:rPr>
                 <w:rStyle w:val="af"/>
@@ -1559,7 +1559,7 @@
                 <w:noProof/>
                 <w:webHidden/>
               </w:rPr>
-              <w:instrText xml:space="preserve"> PAGEREF _Toc166751485 \h </w:instrText>
+              <w:instrText xml:space="preserve"> PAGEREF _Toc166761393 \h </w:instrText>
             </w:r>
             <w:r>
               <w:rPr>
@@ -1601,7 +1601,7 @@
               <w:noProof/>
             </w:rPr>
           </w:pPr>
-          <w:hyperlink w:anchor="_Toc166751486" w:history="1">
+          <w:hyperlink w:anchor="_Toc166761394" w:history="1">
             <w:r>
               <w:rPr>
                 <w:rStyle w:val="af"/>
@@ -1641,7 +1641,7 @@
                 <w:noProof/>
                 <w:webHidden/>
               </w:rPr>
-              <w:instrText xml:space="preserve"> PAGEREF _Toc166751486 \h </w:instrText>
+              <w:instrText xml:space="preserve"> PAGEREF _Toc166761394 \h </w:instrText>
             </w:r>
             <w:r>
               <w:rPr>
@@ -1662,88 +1662,6 @@
                 <w:webHidden/>
               </w:rPr>
               <w:t>6</w:t>
-            </w:r>
-            <w:r>
-              <w:rPr>
-                <w:noProof/>
-                <w:webHidden/>
-              </w:rPr>
-              <w:fldChar w:fldCharType="end"/>
-            </w:r>
-          </w:hyperlink>
-        </w:p>
-        <w:p>
-          <w:pPr>
-            <w:pStyle w:val="11"/>
-            <w:tabs>
-              <w:tab w:val="left" w:pos="440"/>
-              <w:tab w:val="right" w:leader="dot" w:pos="8494"/>
-            </w:tabs>
-            <w:rPr>
-              <w:noProof/>
-            </w:rPr>
-          </w:pPr>
-          <w:hyperlink w:anchor="_Toc166751487" w:history="1">
-            <w:r>
-              <w:rPr>
-                <w:rStyle w:val="af"/>
-                <w:noProof/>
-              </w:rPr>
-              <w:t>5.</w:t>
-            </w:r>
-            <w:r>
-              <w:rPr>
-                <w:noProof/>
-              </w:rPr>
-              <w:tab/>
-            </w:r>
-            <w:r>
-              <w:rPr>
-                <w:rStyle w:val="af"/>
-                <w:noProof/>
-              </w:rPr>
-              <w:t>ファイル構成</w:t>
-            </w:r>
-            <w:r>
-              <w:rPr>
-                <w:noProof/>
-                <w:webHidden/>
-              </w:rPr>
-              <w:tab/>
-            </w:r>
-            <w:r>
-              <w:rPr>
-                <w:noProof/>
-                <w:webHidden/>
-              </w:rPr>
-              <w:fldChar w:fldCharType="begin"/>
-            </w:r>
-            <w:r>
-              <w:rPr>
-                <w:noProof/>
-                <w:webHidden/>
-              </w:rPr>
-              <w:instrText xml:space="preserve"> PAGEREF _Toc166751487 \h </w:instrText>
-            </w:r>
-            <w:r>
-              <w:rPr>
-                <w:noProof/>
-                <w:webHidden/>
-              </w:rPr>
-            </w:r>
-            <w:r>
-              <w:rPr>
-                <w:noProof/>
-                <w:webHidden/>
-              </w:rPr>
-              <w:fldChar w:fldCharType="separate"/>
-            </w:r>
-            <w:r>
-              <w:rPr>
-                <w:noProof/>
-                <w:webHidden/>
-              </w:rPr>
-              <w:t>7</w:t>
             </w:r>
             <w:r>
               <w:rPr>
@@ -1765,13 +1683,13 @@
               <w:noProof/>
             </w:rPr>
           </w:pPr>
-          <w:hyperlink w:anchor="_Toc166751488" w:history="1">
+          <w:hyperlink w:anchor="_Toc166761395" w:history="1">
             <w:r>
               <w:rPr>
                 <w:rStyle w:val="af"/>
                 <w:noProof/>
               </w:rPr>
-              <w:t>5.1</w:t>
+              <w:t>4.1</w:t>
             </w:r>
             <w:r>
               <w:rPr>
@@ -1784,7 +1702,7 @@
                 <w:rStyle w:val="af"/>
                 <w:noProof/>
               </w:rPr>
-              <w:t>tic_tac_toe.c</w:t>
+              <w:t>ファイル構成</w:t>
             </w:r>
             <w:r>
               <w:rPr>
@@ -1805,7 +1723,7 @@
                 <w:noProof/>
                 <w:webHidden/>
               </w:rPr>
-              <w:instrText xml:space="preserve"> PAGEREF _Toc166751488 \h </w:instrText>
+              <w:instrText xml:space="preserve"> PAGEREF _Toc166761395 \h </w:instrText>
             </w:r>
             <w:r>
               <w:rPr>
@@ -1825,7 +1743,7 @@
                 <w:noProof/>
                 <w:webHidden/>
               </w:rPr>
-              <w:t>7</w:t>
+              <w:t>6</w:t>
             </w:r>
             <w:r>
               <w:rPr>
@@ -1838,22 +1756,22 @@
         </w:p>
         <w:p>
           <w:pPr>
-            <w:pStyle w:val="25"/>
+            <w:pStyle w:val="51"/>
             <w:tabs>
-              <w:tab w:val="left" w:pos="880"/>
+              <w:tab w:val="left" w:pos="1760"/>
               <w:tab w:val="right" w:leader="dot" w:pos="8494"/>
             </w:tabs>
             <w:rPr>
               <w:noProof/>
             </w:rPr>
           </w:pPr>
-          <w:hyperlink w:anchor="_Toc166751489" w:history="1">
+          <w:hyperlink w:anchor="_Toc166761396" w:history="1">
             <w:r>
               <w:rPr>
                 <w:rStyle w:val="af"/>
                 <w:noProof/>
               </w:rPr>
-              <w:t>5.2</w:t>
+              <w:t>4.1.1.</w:t>
             </w:r>
             <w:r>
               <w:rPr>
@@ -1866,7 +1784,7 @@
                 <w:rStyle w:val="af"/>
                 <w:noProof/>
               </w:rPr>
-              <w:t>game_ready.c</w:t>
+              <w:t>tic_tac_toe.c</w:t>
             </w:r>
             <w:r>
               <w:rPr>
@@ -1887,7 +1805,7 @@
                 <w:noProof/>
                 <w:webHidden/>
               </w:rPr>
-              <w:instrText xml:space="preserve"> PAGEREF _Toc166751489 \h </w:instrText>
+              <w:instrText xml:space="preserve"> PAGEREF _Toc166761396 \h </w:instrText>
             </w:r>
             <w:r>
               <w:rPr>
@@ -1907,7 +1825,7 @@
                 <w:noProof/>
                 <w:webHidden/>
               </w:rPr>
-              <w:t>7</w:t>
+              <w:t>6</w:t>
             </w:r>
             <w:r>
               <w:rPr>
@@ -1922,29 +1840,43 @@
           <w:pPr>
             <w:pStyle w:val="51"/>
             <w:tabs>
+              <w:tab w:val="left" w:pos="1760"/>
               <w:tab w:val="right" w:leader="dot" w:pos="8494"/>
             </w:tabs>
             <w:rPr>
               <w:noProof/>
             </w:rPr>
           </w:pPr>
-          <w:hyperlink w:anchor="_Toc166751490" w:history="1">
+          <w:hyperlink w:anchor="_Toc166761397" w:history="1">
             <w:r>
               <w:rPr>
                 <w:rStyle w:val="af"/>
                 <w:noProof/>
               </w:rPr>
-              <w:t>関数名:InitSquare</w:t>
-            </w:r>
-            <w:r>
-              <w:rPr>
-                <w:noProof/>
-                <w:webHidden/>
+              <w:t>4.1.2.</w:t>
+            </w:r>
+            <w:r>
+              <w:rPr>
+                <w:noProof/>
               </w:rPr>
               <w:tab/>
             </w:r>
             <w:r>
               <w:rPr>
+                <w:rStyle w:val="af"/>
+                <w:noProof/>
+              </w:rPr>
+              <w:t>game_ready.c</w:t>
+            </w:r>
+            <w:r>
+              <w:rPr>
+                <w:noProof/>
+                <w:webHidden/>
+              </w:rPr>
+              <w:tab/>
+            </w:r>
+            <w:r>
+              <w:rPr>
                 <w:noProof/>
                 <w:webHidden/>
               </w:rPr>
@@ -1955,7 +1887,7 @@
                 <w:noProof/>
                 <w:webHidden/>
               </w:rPr>
-              <w:instrText xml:space="preserve"> PAGEREF _Toc166751490 \h </w:instrText>
+              <w:instrText xml:space="preserve"> PAGEREF _Toc166761397 \h </w:instrText>
             </w:r>
             <w:r>
               <w:rPr>
@@ -1975,7 +1907,7 @@
                 <w:noProof/>
                 <w:webHidden/>
               </w:rPr>
-              <w:t>7</w:t>
+              <w:t>6</w:t>
             </w:r>
             <w:r>
               <w:rPr>
@@ -1990,29 +1922,43 @@
           <w:pPr>
             <w:pStyle w:val="51"/>
             <w:tabs>
+              <w:tab w:val="left" w:pos="1760"/>
               <w:tab w:val="right" w:leader="dot" w:pos="8494"/>
             </w:tabs>
             <w:rPr>
               <w:noProof/>
             </w:rPr>
           </w:pPr>
-          <w:hyperlink w:anchor="_Toc166751491" w:history="1">
+          <w:hyperlink w:anchor="_Toc166761398" w:history="1">
             <w:r>
               <w:rPr>
                 <w:rStyle w:val="af"/>
                 <w:noProof/>
               </w:rPr>
-              <w:t>関数名:Context</w:t>
-            </w:r>
-            <w:r>
-              <w:rPr>
-                <w:noProof/>
-                <w:webHidden/>
+              <w:t>4.1.3.</w:t>
+            </w:r>
+            <w:r>
+              <w:rPr>
+                <w:noProof/>
               </w:rPr>
               <w:tab/>
             </w:r>
             <w:r>
               <w:rPr>
+                <w:rStyle w:val="af"/>
+                <w:noProof/>
+              </w:rPr>
+              <w:t>get_input.c</w:t>
+            </w:r>
+            <w:r>
+              <w:rPr>
+                <w:noProof/>
+                <w:webHidden/>
+              </w:rPr>
+              <w:tab/>
+            </w:r>
+            <w:r>
+              <w:rPr>
                 <w:noProof/>
                 <w:webHidden/>
               </w:rPr>
@@ -2023,7 +1969,7 @@
                 <w:noProof/>
                 <w:webHidden/>
               </w:rPr>
-              <w:instrText xml:space="preserve"> PAGEREF _Toc166751491 \h </w:instrText>
+              <w:instrText xml:space="preserve"> PAGEREF _Toc166761398 \h </w:instrText>
             </w:r>
             <w:r>
               <w:rPr>
@@ -2043,7 +1989,7 @@
                 <w:noProof/>
                 <w:webHidden/>
               </w:rPr>
-              <w:t>7</w:t>
+              <w:t>8</w:t>
             </w:r>
             <w:r>
               <w:rPr>
@@ -2058,29 +2004,43 @@
           <w:pPr>
             <w:pStyle w:val="51"/>
             <w:tabs>
+              <w:tab w:val="left" w:pos="1760"/>
               <w:tab w:val="right" w:leader="dot" w:pos="8494"/>
             </w:tabs>
             <w:rPr>
               <w:noProof/>
             </w:rPr>
           </w:pPr>
-          <w:hyperlink w:anchor="_Toc166751492" w:history="1">
+          <w:hyperlink w:anchor="_Toc166761399" w:history="1">
             <w:r>
               <w:rPr>
                 <w:rStyle w:val="af"/>
                 <w:noProof/>
               </w:rPr>
-              <w:t>関数名:ContextScreen</w:t>
-            </w:r>
-            <w:r>
-              <w:rPr>
-                <w:noProof/>
-                <w:webHidden/>
+              <w:t>4.1.4.</w:t>
+            </w:r>
+            <w:r>
+              <w:rPr>
+                <w:noProof/>
               </w:rPr>
               <w:tab/>
             </w:r>
             <w:r>
               <w:rPr>
+                <w:rStyle w:val="af"/>
+                <w:noProof/>
+              </w:rPr>
+              <w:t>get_output.c</w:t>
+            </w:r>
+            <w:r>
+              <w:rPr>
+                <w:noProof/>
+                <w:webHidden/>
+              </w:rPr>
+              <w:tab/>
+            </w:r>
+            <w:r>
+              <w:rPr>
                 <w:noProof/>
                 <w:webHidden/>
               </w:rPr>
@@ -2091,7 +2051,7 @@
                 <w:noProof/>
                 <w:webHidden/>
               </w:rPr>
-              <w:instrText xml:space="preserve"> PAGEREF _Toc166751492 \h </w:instrText>
+              <w:instrText xml:space="preserve"> PAGEREF _Toc166761399 \h </w:instrText>
             </w:r>
             <w:r>
               <w:rPr>
@@ -2111,7 +2071,7 @@
                 <w:noProof/>
                 <w:webHidden/>
               </w:rPr>
-              <w:t>8</w:t>
+              <w:t>9</w:t>
             </w:r>
             <w:r>
               <w:rPr>
@@ -2126,29 +2086,43 @@
           <w:pPr>
             <w:pStyle w:val="51"/>
             <w:tabs>
+              <w:tab w:val="left" w:pos="1760"/>
               <w:tab w:val="right" w:leader="dot" w:pos="8494"/>
             </w:tabs>
             <w:rPr>
               <w:noProof/>
             </w:rPr>
           </w:pPr>
-          <w:hyperlink w:anchor="_Toc166751493" w:history="1">
+          <w:hyperlink w:anchor="_Toc166761400" w:history="1">
             <w:r>
               <w:rPr>
                 <w:rStyle w:val="af"/>
                 <w:noProof/>
               </w:rPr>
-              <w:t>関数名SquareScreen</w:t>
-            </w:r>
-            <w:r>
-              <w:rPr>
-                <w:noProof/>
-                <w:webHidden/>
+              <w:t>4.1.5.</w:t>
+            </w:r>
+            <w:r>
+              <w:rPr>
+                <w:noProof/>
               </w:rPr>
               <w:tab/>
             </w:r>
             <w:r>
               <w:rPr>
+                <w:rStyle w:val="af"/>
+                <w:noProof/>
+              </w:rPr>
+              <w:t>get_result.c</w:t>
+            </w:r>
+            <w:r>
+              <w:rPr>
+                <w:noProof/>
+                <w:webHidden/>
+              </w:rPr>
+              <w:tab/>
+            </w:r>
+            <w:r>
+              <w:rPr>
                 <w:noProof/>
                 <w:webHidden/>
               </w:rPr>
@@ -2159,865 +2133,7 @@
                 <w:noProof/>
                 <w:webHidden/>
               </w:rPr>
-              <w:instrText xml:space="preserve"> PAGEREF _Toc166751493 \h </w:instrText>
-            </w:r>
-            <w:r>
-              <w:rPr>
-                <w:noProof/>
-                <w:webHidden/>
-              </w:rPr>
-            </w:r>
-            <w:r>
-              <w:rPr>
-                <w:noProof/>
-                <w:webHidden/>
-              </w:rPr>
-              <w:fldChar w:fldCharType="separate"/>
-            </w:r>
-            <w:r>
-              <w:rPr>
-                <w:noProof/>
-                <w:webHidden/>
-              </w:rPr>
-              <w:t>8</w:t>
-            </w:r>
-            <w:r>
-              <w:rPr>
-                <w:noProof/>
-                <w:webHidden/>
-              </w:rPr>
-              <w:fldChar w:fldCharType="end"/>
-            </w:r>
-          </w:hyperlink>
-        </w:p>
-        <w:p>
-          <w:pPr>
-            <w:pStyle w:val="25"/>
-            <w:tabs>
-              <w:tab w:val="left" w:pos="880"/>
-              <w:tab w:val="right" w:leader="dot" w:pos="8494"/>
-            </w:tabs>
-            <w:rPr>
-              <w:noProof/>
-            </w:rPr>
-          </w:pPr>
-          <w:hyperlink w:anchor="_Toc166751494" w:history="1">
-            <w:r>
-              <w:rPr>
-                <w:rStyle w:val="af"/>
-                <w:noProof/>
-              </w:rPr>
-              <w:t>5.3</w:t>
-            </w:r>
-            <w:r>
-              <w:rPr>
-                <w:noProof/>
-              </w:rPr>
-              <w:tab/>
-            </w:r>
-            <w:r>
-              <w:rPr>
-                <w:rStyle w:val="af"/>
-                <w:noProof/>
-              </w:rPr>
-              <w:t>get_input.c</w:t>
-            </w:r>
-            <w:r>
-              <w:rPr>
-                <w:noProof/>
-                <w:webHidden/>
-              </w:rPr>
-              <w:tab/>
-            </w:r>
-            <w:r>
-              <w:rPr>
-                <w:noProof/>
-                <w:webHidden/>
-              </w:rPr>
-              <w:fldChar w:fldCharType="begin"/>
-            </w:r>
-            <w:r>
-              <w:rPr>
-                <w:noProof/>
-                <w:webHidden/>
-              </w:rPr>
-              <w:instrText xml:space="preserve"> PAGEREF _Toc166751494 \h </w:instrText>
-            </w:r>
-            <w:r>
-              <w:rPr>
-                <w:noProof/>
-                <w:webHidden/>
-              </w:rPr>
-            </w:r>
-            <w:r>
-              <w:rPr>
-                <w:noProof/>
-                <w:webHidden/>
-              </w:rPr>
-              <w:fldChar w:fldCharType="separate"/>
-            </w:r>
-            <w:r>
-              <w:rPr>
-                <w:noProof/>
-                <w:webHidden/>
-              </w:rPr>
-              <w:t>8</w:t>
-            </w:r>
-            <w:r>
-              <w:rPr>
-                <w:noProof/>
-                <w:webHidden/>
-              </w:rPr>
-              <w:fldChar w:fldCharType="end"/>
-            </w:r>
-          </w:hyperlink>
-        </w:p>
-        <w:p>
-          <w:pPr>
-            <w:pStyle w:val="51"/>
-            <w:tabs>
-              <w:tab w:val="right" w:leader="dot" w:pos="8494"/>
-            </w:tabs>
-            <w:rPr>
-              <w:noProof/>
-            </w:rPr>
-          </w:pPr>
-          <w:hyperlink w:anchor="_Toc166751495" w:history="1">
-            <w:r>
-              <w:rPr>
-                <w:rStyle w:val="af"/>
-                <w:noProof/>
-              </w:rPr>
-              <w:t>関数名:SquareNumber</w:t>
-            </w:r>
-            <w:r>
-              <w:rPr>
-                <w:noProof/>
-                <w:webHidden/>
-              </w:rPr>
-              <w:tab/>
-            </w:r>
-            <w:r>
-              <w:rPr>
-                <w:noProof/>
-                <w:webHidden/>
-              </w:rPr>
-              <w:fldChar w:fldCharType="begin"/>
-            </w:r>
-            <w:r>
-              <w:rPr>
-                <w:noProof/>
-                <w:webHidden/>
-              </w:rPr>
-              <w:instrText xml:space="preserve"> PAGEREF _Toc166751495 \h </w:instrText>
-            </w:r>
-            <w:r>
-              <w:rPr>
-                <w:noProof/>
-                <w:webHidden/>
-              </w:rPr>
-            </w:r>
-            <w:r>
-              <w:rPr>
-                <w:noProof/>
-                <w:webHidden/>
-              </w:rPr>
-              <w:fldChar w:fldCharType="separate"/>
-            </w:r>
-            <w:r>
-              <w:rPr>
-                <w:noProof/>
-                <w:webHidden/>
-              </w:rPr>
-              <w:t>8</w:t>
-            </w:r>
-            <w:r>
-              <w:rPr>
-                <w:noProof/>
-                <w:webHidden/>
-              </w:rPr>
-              <w:fldChar w:fldCharType="end"/>
-            </w:r>
-          </w:hyperlink>
-        </w:p>
-        <w:p>
-          <w:pPr>
-            <w:pStyle w:val="51"/>
-            <w:tabs>
-              <w:tab w:val="right" w:leader="dot" w:pos="8494"/>
-            </w:tabs>
-            <w:rPr>
-              <w:noProof/>
-            </w:rPr>
-          </w:pPr>
-          <w:hyperlink w:anchor="_Toc166751496" w:history="1">
-            <w:r>
-              <w:rPr>
-                <w:rStyle w:val="af"/>
-                <w:noProof/>
-              </w:rPr>
-              <w:t>関数名:NumRange</w:t>
-            </w:r>
-            <w:r>
-              <w:rPr>
-                <w:noProof/>
-                <w:webHidden/>
-              </w:rPr>
-              <w:tab/>
-            </w:r>
-            <w:r>
-              <w:rPr>
-                <w:noProof/>
-                <w:webHidden/>
-              </w:rPr>
-              <w:fldChar w:fldCharType="begin"/>
-            </w:r>
-            <w:r>
-              <w:rPr>
-                <w:noProof/>
-                <w:webHidden/>
-              </w:rPr>
-              <w:instrText xml:space="preserve"> PAGEREF _Toc166751496 \h </w:instrText>
-            </w:r>
-            <w:r>
-              <w:rPr>
-                <w:noProof/>
-                <w:webHidden/>
-              </w:rPr>
-            </w:r>
-            <w:r>
-              <w:rPr>
-                <w:noProof/>
-                <w:webHidden/>
-              </w:rPr>
-              <w:fldChar w:fldCharType="separate"/>
-            </w:r>
-            <w:r>
-              <w:rPr>
-                <w:noProof/>
-                <w:webHidden/>
-              </w:rPr>
-              <w:t>8</w:t>
-            </w:r>
-            <w:r>
-              <w:rPr>
-                <w:noProof/>
-                <w:webHidden/>
-              </w:rPr>
-              <w:fldChar w:fldCharType="end"/>
-            </w:r>
-          </w:hyperlink>
-        </w:p>
-        <w:p>
-          <w:pPr>
-            <w:pStyle w:val="51"/>
-            <w:tabs>
-              <w:tab w:val="right" w:leader="dot" w:pos="8494"/>
-            </w:tabs>
-            <w:rPr>
-              <w:noProof/>
-            </w:rPr>
-          </w:pPr>
-          <w:hyperlink w:anchor="_Toc166751497" w:history="1">
-            <w:r>
-              <w:rPr>
-                <w:rStyle w:val="af"/>
-                <w:noProof/>
-              </w:rPr>
-              <w:t>関数名:MarkChecker</w:t>
-            </w:r>
-            <w:r>
-              <w:rPr>
-                <w:noProof/>
-                <w:webHidden/>
-              </w:rPr>
-              <w:tab/>
-            </w:r>
-            <w:r>
-              <w:rPr>
-                <w:noProof/>
-                <w:webHidden/>
-              </w:rPr>
-              <w:fldChar w:fldCharType="begin"/>
-            </w:r>
-            <w:r>
-              <w:rPr>
-                <w:noProof/>
-                <w:webHidden/>
-              </w:rPr>
-              <w:instrText xml:space="preserve"> PAGEREF _Toc166751497 \h </w:instrText>
-            </w:r>
-            <w:r>
-              <w:rPr>
-                <w:noProof/>
-                <w:webHidden/>
-              </w:rPr>
-            </w:r>
-            <w:r>
-              <w:rPr>
-                <w:noProof/>
-                <w:webHidden/>
-              </w:rPr>
-              <w:fldChar w:fldCharType="separate"/>
-            </w:r>
-            <w:r>
-              <w:rPr>
-                <w:noProof/>
-                <w:webHidden/>
-              </w:rPr>
-              <w:t>9</w:t>
-            </w:r>
-            <w:r>
-              <w:rPr>
-                <w:noProof/>
-                <w:webHidden/>
-              </w:rPr>
-              <w:fldChar w:fldCharType="end"/>
-            </w:r>
-          </w:hyperlink>
-        </w:p>
-        <w:p>
-          <w:pPr>
-            <w:pStyle w:val="25"/>
-            <w:tabs>
-              <w:tab w:val="left" w:pos="880"/>
-              <w:tab w:val="right" w:leader="dot" w:pos="8494"/>
-            </w:tabs>
-            <w:rPr>
-              <w:noProof/>
-            </w:rPr>
-          </w:pPr>
-          <w:hyperlink w:anchor="_Toc166751498" w:history="1">
-            <w:r>
-              <w:rPr>
-                <w:rStyle w:val="af"/>
-                <w:noProof/>
-              </w:rPr>
-              <w:t>5.4</w:t>
-            </w:r>
-            <w:r>
-              <w:rPr>
-                <w:noProof/>
-              </w:rPr>
-              <w:tab/>
-            </w:r>
-            <w:r>
-              <w:rPr>
-                <w:rStyle w:val="af"/>
-                <w:noProof/>
-              </w:rPr>
-              <w:t>get_output.c</w:t>
-            </w:r>
-            <w:r>
-              <w:rPr>
-                <w:noProof/>
-                <w:webHidden/>
-              </w:rPr>
-              <w:tab/>
-            </w:r>
-            <w:r>
-              <w:rPr>
-                <w:noProof/>
-                <w:webHidden/>
-              </w:rPr>
-              <w:fldChar w:fldCharType="begin"/>
-            </w:r>
-            <w:r>
-              <w:rPr>
-                <w:noProof/>
-                <w:webHidden/>
-              </w:rPr>
-              <w:instrText xml:space="preserve"> PAGEREF _Toc166751498 \h </w:instrText>
-            </w:r>
-            <w:r>
-              <w:rPr>
-                <w:noProof/>
-                <w:webHidden/>
-              </w:rPr>
-            </w:r>
-            <w:r>
-              <w:rPr>
-                <w:noProof/>
-                <w:webHidden/>
-              </w:rPr>
-              <w:fldChar w:fldCharType="separate"/>
-            </w:r>
-            <w:r>
-              <w:rPr>
-                <w:noProof/>
-                <w:webHidden/>
-              </w:rPr>
-              <w:t>9</w:t>
-            </w:r>
-            <w:r>
-              <w:rPr>
-                <w:noProof/>
-                <w:webHidden/>
-              </w:rPr>
-              <w:fldChar w:fldCharType="end"/>
-            </w:r>
-          </w:hyperlink>
-        </w:p>
-        <w:p>
-          <w:pPr>
-            <w:pStyle w:val="51"/>
-            <w:tabs>
-              <w:tab w:val="right" w:leader="dot" w:pos="8494"/>
-            </w:tabs>
-            <w:rPr>
-              <w:noProof/>
-            </w:rPr>
-          </w:pPr>
-          <w:hyperlink w:anchor="_Toc166751499" w:history="1">
-            <w:r>
-              <w:rPr>
-                <w:rStyle w:val="af"/>
-                <w:noProof/>
-              </w:rPr>
-              <w:t>関数名:PrintMark</w:t>
-            </w:r>
-            <w:r>
-              <w:rPr>
-                <w:noProof/>
-                <w:webHidden/>
-              </w:rPr>
-              <w:tab/>
-            </w:r>
-            <w:r>
-              <w:rPr>
-                <w:noProof/>
-                <w:webHidden/>
-              </w:rPr>
-              <w:fldChar w:fldCharType="begin"/>
-            </w:r>
-            <w:r>
-              <w:rPr>
-                <w:noProof/>
-                <w:webHidden/>
-              </w:rPr>
-              <w:instrText xml:space="preserve"> PAGEREF _Toc166751499 \h </w:instrText>
-            </w:r>
-            <w:r>
-              <w:rPr>
-                <w:noProof/>
-                <w:webHidden/>
-              </w:rPr>
-            </w:r>
-            <w:r>
-              <w:rPr>
-                <w:noProof/>
-                <w:webHidden/>
-              </w:rPr>
-              <w:fldChar w:fldCharType="separate"/>
-            </w:r>
-            <w:r>
-              <w:rPr>
-                <w:noProof/>
-                <w:webHidden/>
-              </w:rPr>
-              <w:t>9</w:t>
-            </w:r>
-            <w:r>
-              <w:rPr>
-                <w:noProof/>
-                <w:webHidden/>
-              </w:rPr>
-              <w:fldChar w:fldCharType="end"/>
-            </w:r>
-          </w:hyperlink>
-        </w:p>
-        <w:p>
-          <w:pPr>
-            <w:pStyle w:val="51"/>
-            <w:tabs>
-              <w:tab w:val="right" w:leader="dot" w:pos="8494"/>
-            </w:tabs>
-            <w:rPr>
-              <w:noProof/>
-            </w:rPr>
-          </w:pPr>
-          <w:hyperlink w:anchor="_Toc166751500" w:history="1">
-            <w:r>
-              <w:rPr>
-                <w:rStyle w:val="af"/>
-                <w:noProof/>
-              </w:rPr>
-              <w:t>関数名:Bingo</w:t>
-            </w:r>
-            <w:r>
-              <w:rPr>
-                <w:noProof/>
-                <w:webHidden/>
-              </w:rPr>
-              <w:tab/>
-            </w:r>
-            <w:r>
-              <w:rPr>
-                <w:noProof/>
-                <w:webHidden/>
-              </w:rPr>
-              <w:fldChar w:fldCharType="begin"/>
-            </w:r>
-            <w:r>
-              <w:rPr>
-                <w:noProof/>
-                <w:webHidden/>
-              </w:rPr>
-              <w:instrText xml:space="preserve"> PAGEREF _Toc166751500 \h </w:instrText>
-            </w:r>
-            <w:r>
-              <w:rPr>
-                <w:noProof/>
-                <w:webHidden/>
-              </w:rPr>
-            </w:r>
-            <w:r>
-              <w:rPr>
-                <w:noProof/>
-                <w:webHidden/>
-              </w:rPr>
-              <w:fldChar w:fldCharType="separate"/>
-            </w:r>
-            <w:r>
-              <w:rPr>
-                <w:noProof/>
-                <w:webHidden/>
-              </w:rPr>
-              <w:t>9</w:t>
-            </w:r>
-            <w:r>
-              <w:rPr>
-                <w:noProof/>
-                <w:webHidden/>
-              </w:rPr>
-              <w:fldChar w:fldCharType="end"/>
-            </w:r>
-          </w:hyperlink>
-        </w:p>
-        <w:p>
-          <w:pPr>
-            <w:pStyle w:val="51"/>
-            <w:tabs>
-              <w:tab w:val="right" w:leader="dot" w:pos="8494"/>
-            </w:tabs>
-            <w:rPr>
-              <w:noProof/>
-            </w:rPr>
-          </w:pPr>
-          <w:hyperlink w:anchor="_Toc166751501" w:history="1">
-            <w:r>
-              <w:rPr>
-                <w:rStyle w:val="af"/>
-                <w:noProof/>
-              </w:rPr>
-              <w:t>関数名:SquareFull</w:t>
-            </w:r>
-            <w:r>
-              <w:rPr>
-                <w:noProof/>
-                <w:webHidden/>
-              </w:rPr>
-              <w:tab/>
-            </w:r>
-            <w:r>
-              <w:rPr>
-                <w:noProof/>
-                <w:webHidden/>
-              </w:rPr>
-              <w:fldChar w:fldCharType="begin"/>
-            </w:r>
-            <w:r>
-              <w:rPr>
-                <w:noProof/>
-                <w:webHidden/>
-              </w:rPr>
-              <w:instrText xml:space="preserve"> PAGEREF _Toc166751501 \h </w:instrText>
-            </w:r>
-            <w:r>
-              <w:rPr>
-                <w:noProof/>
-                <w:webHidden/>
-              </w:rPr>
-            </w:r>
-            <w:r>
-              <w:rPr>
-                <w:noProof/>
-                <w:webHidden/>
-              </w:rPr>
-              <w:fldChar w:fldCharType="separate"/>
-            </w:r>
-            <w:r>
-              <w:rPr>
-                <w:noProof/>
-                <w:webHidden/>
-              </w:rPr>
-              <w:t>9</w:t>
-            </w:r>
-            <w:r>
-              <w:rPr>
-                <w:noProof/>
-                <w:webHidden/>
-              </w:rPr>
-              <w:fldChar w:fldCharType="end"/>
-            </w:r>
-          </w:hyperlink>
-        </w:p>
-        <w:p>
-          <w:pPr>
-            <w:pStyle w:val="25"/>
-            <w:tabs>
-              <w:tab w:val="left" w:pos="880"/>
-              <w:tab w:val="right" w:leader="dot" w:pos="8494"/>
-            </w:tabs>
-            <w:rPr>
-              <w:noProof/>
-            </w:rPr>
-          </w:pPr>
-          <w:hyperlink w:anchor="_Toc166751502" w:history="1">
-            <w:r>
-              <w:rPr>
-                <w:rStyle w:val="af"/>
-                <w:noProof/>
-              </w:rPr>
-              <w:t>5.5</w:t>
-            </w:r>
-            <w:r>
-              <w:rPr>
-                <w:noProof/>
-              </w:rPr>
-              <w:tab/>
-            </w:r>
-            <w:r>
-              <w:rPr>
-                <w:rStyle w:val="af"/>
-                <w:noProof/>
-              </w:rPr>
-              <w:t>get_result.c</w:t>
-            </w:r>
-            <w:r>
-              <w:rPr>
-                <w:noProof/>
-                <w:webHidden/>
-              </w:rPr>
-              <w:tab/>
-            </w:r>
-            <w:r>
-              <w:rPr>
-                <w:noProof/>
-                <w:webHidden/>
-              </w:rPr>
-              <w:fldChar w:fldCharType="begin"/>
-            </w:r>
-            <w:r>
-              <w:rPr>
-                <w:noProof/>
-                <w:webHidden/>
-              </w:rPr>
-              <w:instrText xml:space="preserve"> PAGEREF _Toc166751502 \h </w:instrText>
-            </w:r>
-            <w:r>
-              <w:rPr>
-                <w:noProof/>
-                <w:webHidden/>
-              </w:rPr>
-            </w:r>
-            <w:r>
-              <w:rPr>
-                <w:noProof/>
-                <w:webHidden/>
-              </w:rPr>
-              <w:fldChar w:fldCharType="separate"/>
-            </w:r>
-            <w:r>
-              <w:rPr>
-                <w:noProof/>
-                <w:webHidden/>
-              </w:rPr>
-              <w:t>10</w:t>
-            </w:r>
-            <w:r>
-              <w:rPr>
-                <w:noProof/>
-                <w:webHidden/>
-              </w:rPr>
-              <w:fldChar w:fldCharType="end"/>
-            </w:r>
-          </w:hyperlink>
-        </w:p>
-        <w:p>
-          <w:pPr>
-            <w:pStyle w:val="51"/>
-            <w:tabs>
-              <w:tab w:val="right" w:leader="dot" w:pos="8494"/>
-            </w:tabs>
-            <w:rPr>
-              <w:noProof/>
-            </w:rPr>
-          </w:pPr>
-          <w:hyperlink w:anchor="_Toc166751503" w:history="1">
-            <w:r>
-              <w:rPr>
-                <w:rStyle w:val="af"/>
-                <w:noProof/>
-              </w:rPr>
-              <w:t>関数名:GetWin</w:t>
-            </w:r>
-            <w:r>
-              <w:rPr>
-                <w:noProof/>
-                <w:webHidden/>
-              </w:rPr>
-              <w:tab/>
-            </w:r>
-            <w:r>
-              <w:rPr>
-                <w:noProof/>
-                <w:webHidden/>
-              </w:rPr>
-              <w:fldChar w:fldCharType="begin"/>
-            </w:r>
-            <w:r>
-              <w:rPr>
-                <w:noProof/>
-                <w:webHidden/>
-              </w:rPr>
-              <w:instrText xml:space="preserve"> PAGEREF _Toc166751503 \h </w:instrText>
-            </w:r>
-            <w:r>
-              <w:rPr>
-                <w:noProof/>
-                <w:webHidden/>
-              </w:rPr>
-            </w:r>
-            <w:r>
-              <w:rPr>
-                <w:noProof/>
-                <w:webHidden/>
-              </w:rPr>
-              <w:fldChar w:fldCharType="separate"/>
-            </w:r>
-            <w:r>
-              <w:rPr>
-                <w:noProof/>
-                <w:webHidden/>
-              </w:rPr>
-              <w:t>10</w:t>
-            </w:r>
-            <w:r>
-              <w:rPr>
-                <w:noProof/>
-                <w:webHidden/>
-              </w:rPr>
-              <w:fldChar w:fldCharType="end"/>
-            </w:r>
-          </w:hyperlink>
-        </w:p>
-        <w:p>
-          <w:pPr>
-            <w:pStyle w:val="51"/>
-            <w:tabs>
-              <w:tab w:val="right" w:leader="dot" w:pos="8494"/>
-            </w:tabs>
-            <w:rPr>
-              <w:noProof/>
-            </w:rPr>
-          </w:pPr>
-          <w:hyperlink w:anchor="_Toc166751504" w:history="1">
-            <w:r>
-              <w:rPr>
-                <w:rStyle w:val="af"/>
-                <w:noProof/>
-              </w:rPr>
-              <w:t>関数名:GetEven</w:t>
-            </w:r>
-            <w:r>
-              <w:rPr>
-                <w:noProof/>
-                <w:webHidden/>
-              </w:rPr>
-              <w:tab/>
-            </w:r>
-            <w:r>
-              <w:rPr>
-                <w:noProof/>
-                <w:webHidden/>
-              </w:rPr>
-              <w:fldChar w:fldCharType="begin"/>
-            </w:r>
-            <w:r>
-              <w:rPr>
-                <w:noProof/>
-                <w:webHidden/>
-              </w:rPr>
-              <w:instrText xml:space="preserve"> PAGEREF _Toc166751504 \h </w:instrText>
-            </w:r>
-            <w:r>
-              <w:rPr>
-                <w:noProof/>
-                <w:webHidden/>
-              </w:rPr>
-            </w:r>
-            <w:r>
-              <w:rPr>
-                <w:noProof/>
-                <w:webHidden/>
-              </w:rPr>
-              <w:fldChar w:fldCharType="separate"/>
-            </w:r>
-            <w:r>
-              <w:rPr>
-                <w:noProof/>
-                <w:webHidden/>
-              </w:rPr>
-              <w:t>10</w:t>
-            </w:r>
-            <w:r>
-              <w:rPr>
-                <w:noProof/>
-                <w:webHidden/>
-              </w:rPr>
-              <w:fldChar w:fldCharType="end"/>
-            </w:r>
-          </w:hyperlink>
-        </w:p>
-        <w:p>
-          <w:pPr>
-            <w:pStyle w:val="51"/>
-            <w:tabs>
-              <w:tab w:val="right" w:leader="dot" w:pos="8494"/>
-            </w:tabs>
-            <w:rPr>
-              <w:noProof/>
-            </w:rPr>
-          </w:pPr>
-          <w:hyperlink w:anchor="_Toc166751505" w:history="1">
-            <w:r>
-              <w:rPr>
-                <w:rStyle w:val="af"/>
-                <w:noProof/>
-              </w:rPr>
-              <w:t>関数名:PlayAgain</w:t>
-            </w:r>
-            <w:r>
-              <w:rPr>
-                <w:noProof/>
-                <w:webHidden/>
-              </w:rPr>
-              <w:tab/>
-            </w:r>
-            <w:r>
-              <w:rPr>
-                <w:noProof/>
-                <w:webHidden/>
-              </w:rPr>
-              <w:fldChar w:fldCharType="begin"/>
-            </w:r>
-            <w:r>
-              <w:rPr>
-                <w:noProof/>
-                <w:webHidden/>
-              </w:rPr>
-              <w:instrText xml:space="preserve"> PAGEREF _Toc166751505 \h </w:instrText>
+              <w:instrText xml:space="preserve"> PAGEREF _Toc166761400 \h </w:instrText>
             </w:r>
             <w:r>
               <w:rPr>
@@ -3076,7 +2192,7 @@
       <w:pPr>
         <w:pStyle w:val="1"/>
       </w:pPr>
-      <w:bookmarkStart w:id="0" w:name="_Toc166751468"/>
+      <w:bookmarkStart w:id="0" w:name="_Toc166761376"/>
       <w:r>
         <w:rPr>
           <w:rFonts w:hint="eastAsia"/>
@@ -3124,7 +2240,7 @@
       <w:pPr>
         <w:pStyle w:val="1"/>
       </w:pPr>
-      <w:bookmarkStart w:id="1" w:name="_Toc166751469"/>
+      <w:bookmarkStart w:id="1" w:name="_Toc166761377"/>
       <w:r>
         <w:rPr>
           <w:rFonts w:hint="eastAsia"/>
@@ -3187,7 +2303,7 @@
       <w:pPr>
         <w:pStyle w:val="1"/>
       </w:pPr>
-      <w:bookmarkStart w:id="2" w:name="_Toc166751470"/>
+      <w:bookmarkStart w:id="2" w:name="_Toc166761378"/>
       <w:r>
         <w:rPr>
           <w:rFonts w:hint="eastAsia"/>
@@ -3199,6 +2315,9 @@
     </w:p>
     <w:p>
       <w:r>
+        <w:rPr>
+          <w:noProof/>
+        </w:rPr>
         <w:drawing>
           <wp:inline distT="0" distB="0" distL="0" distR="0" wp14:anchorId="50AB4478" wp14:editId="1770676A">
             <wp:extent cx="6112332" cy="3041072"/>
@@ -3240,12 +2359,12 @@
       <w:pPr>
         <w:pStyle w:val="3"/>
       </w:pPr>
-      <w:bookmarkStart w:id="3" w:name="_Toc166751471"/>
-      <w:r>
-        <w:rPr>
-          <w:rFonts w:hint="eastAsia"/>
-        </w:rPr>
-        <w:t>機能</w:t>
+      <w:bookmarkStart w:id="3" w:name="_Toc166761379"/>
+      <w:r>
+        <w:rPr>
+          <w:rFonts w:hint="eastAsia"/>
+        </w:rPr>
+        <w:t>フロー</w:t>
       </w:r>
       <w:r>
         <w:rPr>
@@ -3261,7 +2380,7 @@
         <w:spacing w:after="0"/>
       </w:pPr>
       <w:bookmarkStart w:id="4" w:name="_[プレイヤー名を入力]"/>
-      <w:bookmarkStart w:id="5" w:name="_Toc166751472"/>
+      <w:bookmarkStart w:id="5" w:name="_Toc166761380"/>
       <w:bookmarkEnd w:id="4"/>
       <w:r>
         <w:rPr>
@@ -3286,7 +2405,13 @@
         <w:rPr>
           <w:rFonts w:hint="eastAsia"/>
         </w:rPr>
-        <w:t>10文字以内で</w:t>
+        <w:t>tic_tac_toe</w:t>
+      </w:r>
+      <w:r>
+        <w:rPr>
+          <w:rFonts w:hint="eastAsia"/>
+        </w:rPr>
+        <w:t>.cで</w:t>
       </w:r>
       <w:r>
         <w:rPr>
@@ -3300,7 +2425,7 @@
         <w:pStyle w:val="4"/>
         <w:spacing w:after="0"/>
       </w:pPr>
-      <w:bookmarkStart w:id="6" w:name="_Toc166751473"/>
+      <w:bookmarkStart w:id="6" w:name="_Toc166761381"/>
       <w:r>
         <w:rPr>
           <w:rFonts w:hint="eastAsia"/>
@@ -3339,21 +2464,7 @@
             <w:rStyle w:val="af"/>
             <w:rFonts w:hint="eastAsia"/>
           </w:rPr>
-          <w:t>3.1</w:t>
-        </w:r>
-        <w:r>
-          <w:rPr>
-            <w:rStyle w:val="af"/>
-            <w:rFonts w:hint="eastAsia"/>
-          </w:rPr>
-          <w:t>.</w:t>
-        </w:r>
-        <w:r>
-          <w:rPr>
-            <w:rStyle w:val="af"/>
-            <w:rFonts w:hint="eastAsia"/>
-          </w:rPr>
-          <w:t>1</w:t>
+          <w:t>3.1.1</w:t>
         </w:r>
       </w:hyperlink>
       <w:r>
@@ -3380,21 +2491,7 @@
             <w:rStyle w:val="af"/>
             <w:rFonts w:hint="eastAsia"/>
           </w:rPr>
-          <w:t>3</w:t>
-        </w:r>
-        <w:r>
-          <w:rPr>
-            <w:rStyle w:val="af"/>
-            <w:rFonts w:hint="eastAsia"/>
-          </w:rPr>
-          <w:t>.</w:t>
-        </w:r>
-        <w:r>
-          <w:rPr>
-            <w:rStyle w:val="af"/>
-            <w:rFonts w:hint="eastAsia"/>
-          </w:rPr>
-          <w:t>1.3</w:t>
+          <w:t>3.1.3</w:t>
         </w:r>
       </w:hyperlink>
       <w:r>
@@ -3409,7 +2506,7 @@
         <w:pStyle w:val="4"/>
       </w:pPr>
       <w:bookmarkStart w:id="7" w:name="_[盤面を初期化]"/>
-      <w:bookmarkStart w:id="8" w:name="_Toc166751474"/>
+      <w:bookmarkStart w:id="8" w:name="_Toc166761382"/>
       <w:bookmarkEnd w:id="7"/>
       <w:r>
         <w:rPr>
@@ -3423,15 +2520,18 @@
       <w:pPr>
         <w:spacing w:after="0"/>
         <w:ind w:firstLine="840"/>
-        <w:rPr>
-          <w:rFonts w:hint="eastAsia"/>
-        </w:rPr>
-      </w:pPr>
-      <w:r>
-        <w:rPr>
-          <w:rFonts w:hint="eastAsia"/>
-        </w:rPr>
-        <w:t>入力されていた「〇」「×」をすべて空白にし、</w:t>
+      </w:pPr>
+      <w:r>
+        <w:rPr>
+          <w:rFonts w:hint="eastAsia"/>
+        </w:rPr>
+        <w:t>3×3のマス</w:t>
+      </w:r>
+      <w:r>
+        <w:rPr>
+          <w:rFonts w:hint="eastAsia"/>
+        </w:rPr>
+        <w:t>をすべて空白にし、</w:t>
       </w:r>
       <w:hyperlink w:anchor="_[先攻後攻をランダムで決定]" w:history="1">
         <w:r>
@@ -3439,21 +2539,7 @@
             <w:rStyle w:val="af"/>
             <w:rFonts w:hint="eastAsia"/>
           </w:rPr>
-          <w:t>3.1</w:t>
-        </w:r>
-        <w:r>
-          <w:rPr>
-            <w:rStyle w:val="af"/>
-            <w:rFonts w:hint="eastAsia"/>
-          </w:rPr>
-          <w:t>.</w:t>
-        </w:r>
-        <w:r>
-          <w:rPr>
-            <w:rStyle w:val="af"/>
-            <w:rFonts w:hint="eastAsia"/>
-          </w:rPr>
-          <w:t>4</w:t>
+          <w:t>3.1.4</w:t>
         </w:r>
       </w:hyperlink>
       <w:r>
@@ -3469,7 +2555,7 @@
         <w:spacing w:after="0"/>
       </w:pPr>
       <w:bookmarkStart w:id="9" w:name="_[先攻後攻をランダムで決定]"/>
-      <w:bookmarkStart w:id="10" w:name="_Toc166751475"/>
+      <w:bookmarkStart w:id="10" w:name="_Toc166761383"/>
       <w:bookmarkEnd w:id="9"/>
       <w:r>
         <w:rPr>
@@ -3489,7 +2575,37 @@
         <w:rPr>
           <w:rFonts w:hint="eastAsia"/>
         </w:rPr>
-        <w:t>ランダムで先攻後攻が決定されます。</w:t>
+        <w:t>ランダムで</w:t>
+      </w:r>
+      <w:r>
+        <w:rPr>
+          <w:rFonts w:hint="eastAsia"/>
+        </w:rPr>
+        <w:t>1P</w:t>
+      </w:r>
+      <w:r>
+        <w:rPr>
+          <w:rFonts w:hint="eastAsia"/>
+        </w:rPr>
+        <w:t>先攻後攻が決定され</w:t>
+      </w:r>
+      <w:r>
+        <w:rPr>
+          <w:rFonts w:hint="eastAsia"/>
+        </w:rPr>
+        <w:t>、それに基づいて2Pの先攻後攻を決定</w:t>
+      </w:r>
+      <w:r>
+        <w:rPr>
+          <w:rFonts w:hint="eastAsia"/>
+        </w:rPr>
+        <w:t>する</w:t>
+      </w:r>
+      <w:r>
+        <w:rPr>
+          <w:rFonts w:hint="eastAsia"/>
+        </w:rPr>
+        <w:t>。</w:t>
       </w:r>
       <w:r>
         <w:rPr>
@@ -3516,7 +2632,7 @@
         <w:spacing w:after="0"/>
       </w:pPr>
       <w:bookmarkStart w:id="11" w:name="_[3×3のマスとプレイヤー名と先後を画面出力]"/>
-      <w:bookmarkStart w:id="12" w:name="_Toc166751476"/>
+      <w:bookmarkStart w:id="12" w:name="_Toc166761384"/>
       <w:bookmarkEnd w:id="11"/>
       <w:r>
         <w:rPr>
@@ -3543,21 +2659,7 @@
             <w:rStyle w:val="af"/>
             <w:rFonts w:hint="eastAsia"/>
           </w:rPr>
-          <w:t>3.1</w:t>
-        </w:r>
-        <w:r>
-          <w:rPr>
-            <w:rStyle w:val="af"/>
-            <w:rFonts w:hint="eastAsia"/>
-          </w:rPr>
-          <w:t>.</w:t>
-        </w:r>
-        <w:r>
-          <w:rPr>
-            <w:rStyle w:val="af"/>
-            <w:rFonts w:hint="eastAsia"/>
-          </w:rPr>
-          <w:t>1</w:t>
+          <w:t>3.1.1</w:t>
         </w:r>
       </w:hyperlink>
       <w:r>
@@ -3578,21 +2680,7 @@
             <w:rStyle w:val="af"/>
             <w:rFonts w:hint="eastAsia"/>
           </w:rPr>
-          <w:t>3.1</w:t>
-        </w:r>
-        <w:r>
-          <w:rPr>
-            <w:rStyle w:val="af"/>
-            <w:rFonts w:hint="eastAsia"/>
-          </w:rPr>
-          <w:t>.</w:t>
-        </w:r>
-        <w:r>
-          <w:rPr>
-            <w:rStyle w:val="af"/>
-            <w:rFonts w:hint="eastAsia"/>
-          </w:rPr>
-          <w:t>4</w:t>
+          <w:t>3.1.4</w:t>
         </w:r>
       </w:hyperlink>
       <w:r>
@@ -3605,7 +2693,25 @@
         <w:rPr>
           <w:rFonts w:hint="eastAsia"/>
         </w:rPr>
-        <w:t>決定された先攻後攻が</w:t>
+        <w:t>決定された先攻後攻</w:t>
+      </w:r>
+      <w:r>
+        <w:rPr>
+          <w:rFonts w:hint="eastAsia"/>
+        </w:rPr>
+        <w:t>と</w:t>
+      </w:r>
+      <w:r>
+        <w:rPr>
+          <w:rFonts w:hint="eastAsia"/>
+        </w:rPr>
+        <w:t>「〇」「×」</w:t>
+      </w:r>
+      <w:r>
+        <w:rPr>
+          <w:rFonts w:hint="eastAsia"/>
+        </w:rPr>
+        <w:t>が</w:t>
       </w:r>
       <w:r>
         <w:rPr>
@@ -3625,28 +2731,7 @@
             <w:rStyle w:val="af"/>
             <w:rFonts w:hint="eastAsia"/>
           </w:rPr>
-          <w:t>3</w:t>
-        </w:r>
-        <w:r>
-          <w:rPr>
-            <w:rStyle w:val="af"/>
-            <w:rFonts w:hint="eastAsia"/>
-          </w:rPr>
-          <w:t>.</w:t>
-        </w:r>
-        <w:r>
-          <w:rPr>
-            <w:rStyle w:val="af"/>
-            <w:rFonts w:hint="eastAsia"/>
-          </w:rPr>
-          <w:t>1</w:t>
-        </w:r>
-        <w:r>
-          <w:rPr>
-            <w:rStyle w:val="af"/>
-            <w:rFonts w:hint="eastAsia"/>
-          </w:rPr>
-          <w:t>.</w:t>
+          <w:t>3.1.</w:t>
         </w:r>
         <w:r>
           <w:rPr>
@@ -3673,16 +2758,16 @@
       <w:pPr>
         <w:spacing w:after="0"/>
         <w:ind w:firstLine="840"/>
-        <w:rPr>
-          <w:rFonts w:hint="eastAsia"/>
-        </w:rPr>
-      </w:pPr>
-      <w:r>
+      </w:pPr>
+      <w:r>
+        <w:rPr>
+          <w:noProof/>
+        </w:rPr>
         <w:drawing>
-          <wp:inline distT="0" distB="0" distL="0" distR="0" wp14:anchorId="4E97F928" wp14:editId="6B0014A2">
-            <wp:extent cx="3238952" cy="2543530"/>
-            <wp:effectExtent l="0" t="0" r="0" b="9525"/>
-            <wp:docPr id="1101114282" name="図 1" descr="黒い背景に白い文字がある&#10;&#10;低い精度で自動的に生成された説明"/>
+          <wp:inline distT="0" distB="0" distL="0" distR="0" wp14:anchorId="16DE29B8" wp14:editId="7B534227">
+            <wp:extent cx="4953000" cy="1437005"/>
+            <wp:effectExtent l="0" t="0" r="0" b="0"/>
+            <wp:docPr id="866996907" name="図 3" descr="ダイアグラム&#10;&#10;中程度の精度で自動的に生成された説明"/>
             <wp:cNvGraphicFramePr>
               <a:graphicFrameLocks xmlns:a="http://schemas.openxmlformats.org/drawingml/2006/main" noChangeAspect="1"/>
             </wp:cNvGraphicFramePr>
@@ -3690,11 +2775,17 @@
               <a:graphicData uri="http://schemas.openxmlformats.org/drawingml/2006/picture">
                 <pic:pic xmlns:pic="http://schemas.openxmlformats.org/drawingml/2006/picture">
                   <pic:nvPicPr>
-                    <pic:cNvPr id="1101114282" name="図 1" descr="黒い背景に白い文字がある&#10;&#10;低い精度で自動的に生成された説明"/>
+                    <pic:cNvPr id="866996907" name="図 3" descr="ダイアグラム&#10;&#10;中程度の精度で自動的に生成された説明"/>
                     <pic:cNvPicPr/>
                   </pic:nvPicPr>
                   <pic:blipFill>
-                    <a:blip r:embed="rId11"/>
+                    <a:blip r:embed="rId11" cstate="print">
+                      <a:extLst>
+                        <a:ext uri="{28A0092B-C50C-407E-A947-70E740481C1C}">
+                          <a14:useLocalDpi xmlns:a14="http://schemas.microsoft.com/office/drawing/2010/main" val="0"/>
+                        </a:ext>
+                      </a:extLst>
+                    </a:blip>
                     <a:stretch>
                       <a:fillRect/>
                     </a:stretch>
@@ -3702,7 +2793,7 @@
                   <pic:spPr>
                     <a:xfrm>
                       <a:off x="0" y="0"/>
-                      <a:ext cx="3238952" cy="2543530"/>
+                      <a:ext cx="4953000" cy="1437005"/>
                     </a:xfrm>
                     <a:prstGeom prst="rect">
                       <a:avLst/>
@@ -3721,7 +2812,7 @@
         <w:spacing w:after="0"/>
       </w:pPr>
       <w:bookmarkStart w:id="13" w:name="_[縦横のマス数を入力]"/>
-      <w:bookmarkStart w:id="14" w:name="_Toc166751477"/>
+      <w:bookmarkStart w:id="14" w:name="_Toc166761385"/>
       <w:bookmarkEnd w:id="13"/>
       <w:r>
         <w:rPr>
@@ -3739,9 +2830,50 @@
       <w:r>
         <w:rPr>
           <w:rFonts w:hint="eastAsia"/>
+        </w:rPr>
+        <w:t>「〇」「×」を出力した回数をもとに、</w:t>
+      </w:r>
+      <w:r>
+        <w:rPr>
+          <w:rFonts w:hint="eastAsia"/>
           <w:bdr w:val="single" w:sz="4" w:space="0" w:color="auto"/>
         </w:rPr>
-        <w:t>1Pまたは2Pの番です。</w:t>
+        <w:t>（</w:t>
+      </w:r>
+      <w:r>
+        <w:rPr>
+          <w:rFonts w:hint="eastAsia"/>
+          <w:bdr w:val="single" w:sz="4" w:space="0" w:color="auto"/>
+        </w:rPr>
+        <w:t>1P</w:t>
+      </w:r>
+      <w:r>
+        <w:rPr>
+          <w:rFonts w:hint="eastAsia"/>
+          <w:bdr w:val="single" w:sz="4" w:space="0" w:color="auto"/>
+        </w:rPr>
+        <w:t xml:space="preserve"> or </w:t>
+      </w:r>
+      <w:r>
+        <w:rPr>
+          <w:rFonts w:hint="eastAsia"/>
+          <w:bdr w:val="single" w:sz="4" w:space="0" w:color="auto"/>
+        </w:rPr>
+        <w:t>2P</w:t>
+      </w:r>
+      <w:r>
+        <w:rPr>
+          <w:rFonts w:hint="eastAsia"/>
+          <w:bdr w:val="single" w:sz="4" w:space="0" w:color="auto"/>
+        </w:rPr>
+        <w:t>）</w:t>
+      </w:r>
+      <w:r>
+        <w:rPr>
+          <w:rFonts w:hint="eastAsia"/>
+          <w:bdr w:val="single" w:sz="4" w:space="0" w:color="auto"/>
+        </w:rPr>
+        <w:t>の番です。</w:t>
       </w:r>
       <w:r>
         <w:rPr>
@@ -3784,6 +2916,13 @@
           <w:rFonts w:hint="eastAsia"/>
           <w:bdr w:val="single" w:sz="4" w:space="0" w:color="auto"/>
         </w:rPr>
+        <w:t>半角で</w:t>
+      </w:r>
+      <w:r>
+        <w:rPr>
+          <w:rFonts w:hint="eastAsia"/>
+          <w:bdr w:val="single" w:sz="4" w:space="0" w:color="auto"/>
+        </w:rPr>
         <w:t>1～3の</w:t>
       </w:r>
       <w:r>
@@ -3860,6 +2999,13 @@
           <w:rFonts w:hint="eastAsia"/>
           <w:bdr w:val="single" w:sz="4" w:space="0" w:color="auto"/>
         </w:rPr>
+        <w:t>半角で</w:t>
+      </w:r>
+      <w:r>
+        <w:rPr>
+          <w:rFonts w:hint="eastAsia"/>
+          <w:bdr w:val="single" w:sz="4" w:space="0" w:color="auto"/>
+        </w:rPr>
         <w:t>1～3の</w:t>
       </w:r>
       <w:r>
@@ -3910,13 +3056,12 @@
         <w:spacing w:after="0"/>
       </w:pPr>
       <w:bookmarkStart w:id="15" w:name="_[入力した値は規定値内か]"/>
-      <w:bookmarkStart w:id="16" w:name="_Toc166751478"/>
+      <w:bookmarkStart w:id="16" w:name="_Toc166761386"/>
       <w:bookmarkEnd w:id="15"/>
       <w:r>
         <w:rPr>
           <w:rFonts w:hint="eastAsia"/>
         </w:rPr>
-        <w:lastRenderedPageBreak/>
         <w:t>[入力した値は規定値内か]</w:t>
       </w:r>
       <w:bookmarkEnd w:id="16"/>
@@ -3932,21 +3077,7 @@
             <w:rStyle w:val="af"/>
             <w:rFonts w:hint="eastAsia"/>
           </w:rPr>
-          <w:t>3.</w:t>
-        </w:r>
-        <w:r>
-          <w:rPr>
-            <w:rStyle w:val="af"/>
-            <w:rFonts w:hint="eastAsia"/>
-          </w:rPr>
-          <w:t>1</w:t>
-        </w:r>
-        <w:r>
-          <w:rPr>
-            <w:rStyle w:val="af"/>
-            <w:rFonts w:hint="eastAsia"/>
-          </w:rPr>
-          <w:t>.</w:t>
+          <w:t>3.1.</w:t>
         </w:r>
         <w:r>
           <w:rPr>
@@ -3972,6 +3103,12 @@
         <w:rPr>
           <w:rFonts w:hint="eastAsia"/>
         </w:rPr>
+        <w:t>半角</w:t>
+      </w:r>
+      <w:r>
+        <w:rPr>
+          <w:rFonts w:hint="eastAsia"/>
+        </w:rPr>
         <w:t>整</w:t>
       </w:r>
       <w:r>
@@ -3996,7 +3133,19 @@
         <w:rPr>
           <w:rFonts w:hint="eastAsia"/>
         </w:rPr>
-        <w:t>の整数値</w:t>
+        <w:t>の</w:t>
+      </w:r>
+      <w:r>
+        <w:rPr>
+          <w:rFonts w:hint="eastAsia"/>
+        </w:rPr>
+        <w:t>半角</w:t>
+      </w:r>
+      <w:r>
+        <w:rPr>
+          <w:rFonts w:hint="eastAsia"/>
+        </w:rPr>
+        <w:t>整数値</w:t>
       </w:r>
       <w:r>
         <w:rPr>
@@ -4011,13 +3160,29 @@
           <w:bdr w:val="single" w:sz="4" w:space="0" w:color="auto" w:frame="1"/>
           <w14:ligatures w14:val="none"/>
         </w:rPr>
+        <w:t>半角で</w:t>
+      </w:r>
+      <w:r>
+        <w:rPr>
+          <w:rFonts w:hint="eastAsia"/>
+          <w:kern w:val="0"/>
+          <w:bdr w:val="single" w:sz="4" w:space="0" w:color="auto" w:frame="1"/>
+          <w14:ligatures w14:val="none"/>
+        </w:rPr>
         <w:t>1～3の以内の整数値を入力してください。</w:t>
       </w:r>
       <w:r>
         <w:rPr>
           <w:rFonts w:hint="eastAsia"/>
         </w:rPr>
-        <w:t>を出力し、</w:t>
+        <w:t>を出</w:t>
+      </w:r>
+      <w:r>
+        <w:rPr>
+          <w:rFonts w:hint="eastAsia"/>
+        </w:rPr>
+        <w:lastRenderedPageBreak/>
+        <w:t>力し、</w:t>
       </w:r>
       <w:hyperlink w:anchor="_[縦横のマス数を入力]" w:history="1">
         <w:r>
@@ -4025,21 +3190,7 @@
             <w:rStyle w:val="af"/>
             <w:rFonts w:hint="eastAsia"/>
           </w:rPr>
-          <w:t>3.</w:t>
-        </w:r>
-        <w:r>
-          <w:rPr>
-            <w:rStyle w:val="af"/>
-            <w:rFonts w:hint="eastAsia"/>
-          </w:rPr>
-          <w:t>1</w:t>
-        </w:r>
-        <w:r>
-          <w:rPr>
-            <w:rStyle w:val="af"/>
-            <w:rFonts w:hint="eastAsia"/>
-          </w:rPr>
-          <w:t>.6</w:t>
+          <w:t>3.1.6</w:t>
         </w:r>
       </w:hyperlink>
       <w:r>
@@ -4065,19 +3216,7 @@
           <w:rPr>
             <w:rStyle w:val="af"/>
           </w:rPr>
-          <w:t>3.</w:t>
-        </w:r>
-        <w:r>
-          <w:rPr>
-            <w:rStyle w:val="af"/>
-          </w:rPr>
-          <w:t>1</w:t>
-        </w:r>
-        <w:r>
-          <w:rPr>
-            <w:rStyle w:val="af"/>
-          </w:rPr>
-          <w:t>.</w:t>
+          <w:t>3.1.</w:t>
         </w:r>
         <w:r>
           <w:rPr>
@@ -4112,7 +3251,7 @@
         <w:spacing w:after="0"/>
       </w:pPr>
       <w:bookmarkStart w:id="17" w:name="_[既に入力されていないか]"/>
-      <w:bookmarkStart w:id="18" w:name="_Toc166751479"/>
+      <w:bookmarkStart w:id="18" w:name="_Toc166761387"/>
       <w:bookmarkEnd w:id="17"/>
       <w:r>
         <w:rPr>
@@ -4178,13 +3317,7 @@
           <w:rPr>
             <w:rStyle w:val="af"/>
           </w:rPr>
-          <w:t>3.1</w:t>
-        </w:r>
-        <w:r>
-          <w:rPr>
-            <w:rStyle w:val="af"/>
-          </w:rPr>
-          <w:t>.</w:t>
+          <w:t>3.1.</w:t>
         </w:r>
         <w:r>
           <w:rPr>
@@ -4219,7 +3352,7 @@
         <w:spacing w:after="0"/>
       </w:pPr>
       <w:bookmarkStart w:id="19" w:name="_[「〇」「×」を交互に出力]"/>
-      <w:bookmarkStart w:id="20" w:name="_Toc166751480"/>
+      <w:bookmarkStart w:id="20" w:name="_Toc166761388"/>
       <w:bookmarkEnd w:id="19"/>
       <w:r>
         <w:rPr>
@@ -4250,7 +3383,73 @@
         <w:rPr>
           <w:rFonts w:hint="eastAsia"/>
         </w:rPr>
-        <w:t>三目並べの画面のマスに「〇」または「×」を出力し、</w:t>
+        <w:t>三目並べの画面のマスに</w:t>
+      </w:r>
+      <w:r>
+        <w:rPr>
+          <w:rFonts w:hint="eastAsia"/>
+        </w:rPr>
+        <w:t>「〇」「×」を</w:t>
+      </w:r>
+      <w:r>
+        <w:rPr>
+          <w:rFonts w:hint="eastAsia"/>
+        </w:rPr>
+        <w:t>出力した回数をもとに、</w:t>
+      </w:r>
+      <w:r>
+        <w:rPr>
+          <w:rFonts w:hint="eastAsia"/>
+        </w:rPr>
+        <w:t>偶数</w:t>
+      </w:r>
+      <w:r>
+        <w:rPr>
+          <w:rFonts w:hint="eastAsia"/>
+        </w:rPr>
+        <w:t>回数</w:t>
+      </w:r>
+      <w:r>
+        <w:rPr>
+          <w:rFonts w:hint="eastAsia"/>
+        </w:rPr>
+        <w:t>は</w:t>
+      </w:r>
+      <w:r>
+        <w:rPr>
+          <w:rFonts w:hint="eastAsia"/>
+        </w:rPr>
+        <w:t>「〇」</w:t>
+      </w:r>
+      <w:r>
+        <w:rPr>
+          <w:rFonts w:hint="eastAsia"/>
+        </w:rPr>
+        <w:t>、</w:t>
+      </w:r>
+      <w:r>
+        <w:rPr>
+          <w:rFonts w:hint="eastAsia"/>
+        </w:rPr>
+        <w:t>奇数</w:t>
+      </w:r>
+      <w:r>
+        <w:rPr>
+          <w:rFonts w:hint="eastAsia"/>
+        </w:rPr>
+        <w:t>回数</w:t>
+      </w:r>
+      <w:r>
+        <w:rPr>
+          <w:rFonts w:hint="eastAsia"/>
+        </w:rPr>
+        <w:t>は</w:t>
+      </w:r>
+      <w:r>
+        <w:rPr>
+          <w:rFonts w:hint="eastAsia"/>
+        </w:rPr>
+        <w:t>「×」を出力し、</w:t>
       </w:r>
       <w:hyperlink w:anchor="_[一直線がすべて「〇」、または「×」ですか]" w:history="1">
         <w:r>
@@ -4265,14 +3464,7 @@
             <w:rStyle w:val="af"/>
             <w:rFonts w:hint="eastAsia"/>
           </w:rPr>
-          <w:t>1</w:t>
-        </w:r>
-        <w:r>
-          <w:rPr>
-            <w:rStyle w:val="af"/>
-            <w:rFonts w:hint="eastAsia"/>
-          </w:rPr>
-          <w:t>0</w:t>
+          <w:t>10</w:t>
         </w:r>
       </w:hyperlink>
       <w:r>
@@ -4286,16 +3478,16 @@
       <w:pPr>
         <w:spacing w:after="0"/>
         <w:ind w:left="440" w:firstLine="400"/>
-        <w:rPr>
-          <w:rFonts w:hint="eastAsia"/>
-        </w:rPr>
-      </w:pPr>
-      <w:r>
+      </w:pPr>
+      <w:r>
+        <w:rPr>
+          <w:noProof/>
+        </w:rPr>
         <w:drawing>
-          <wp:inline distT="0" distB="0" distL="0" distR="0" wp14:anchorId="114EC8E3" wp14:editId="645A80C3">
-            <wp:extent cx="3238952" cy="2676899"/>
-            <wp:effectExtent l="0" t="0" r="0" b="9525"/>
-            <wp:docPr id="2141189015" name="図 1" descr="テキスト&#10;&#10;低い精度で自動的に生成された説明"/>
+          <wp:inline distT="0" distB="0" distL="0" distR="0" wp14:anchorId="10B09AFE" wp14:editId="0D89D23E">
+            <wp:extent cx="5400040" cy="1448435"/>
+            <wp:effectExtent l="0" t="0" r="0" b="0"/>
+            <wp:docPr id="2018027935" name="図 4" descr="ダイアグラム&#10;&#10;中程度の精度で自動的に生成された説明"/>
             <wp:cNvGraphicFramePr>
               <a:graphicFrameLocks xmlns:a="http://schemas.openxmlformats.org/drawingml/2006/main" noChangeAspect="1"/>
             </wp:cNvGraphicFramePr>
@@ -4303,11 +3495,17 @@
               <a:graphicData uri="http://schemas.openxmlformats.org/drawingml/2006/picture">
                 <pic:pic xmlns:pic="http://schemas.openxmlformats.org/drawingml/2006/picture">
                   <pic:nvPicPr>
-                    <pic:cNvPr id="2141189015" name="図 1" descr="テキスト&#10;&#10;低い精度で自動的に生成された説明"/>
+                    <pic:cNvPr id="2018027935" name="図 4" descr="ダイアグラム&#10;&#10;中程度の精度で自動的に生成された説明"/>
                     <pic:cNvPicPr/>
                   </pic:nvPicPr>
                   <pic:blipFill>
-                    <a:blip r:embed="rId12"/>
+                    <a:blip r:embed="rId12" cstate="print">
+                      <a:extLst>
+                        <a:ext uri="{28A0092B-C50C-407E-A947-70E740481C1C}">
+                          <a14:useLocalDpi xmlns:a14="http://schemas.microsoft.com/office/drawing/2010/main" val="0"/>
+                        </a:ext>
+                      </a:extLst>
+                    </a:blip>
                     <a:stretch>
                       <a:fillRect/>
                     </a:stretch>
@@ -4315,7 +3513,7 @@
                   <pic:spPr>
                     <a:xfrm>
                       <a:off x="0" y="0"/>
-                      <a:ext cx="3238952" cy="2676899"/>
+                      <a:ext cx="5400040" cy="1448435"/>
                     </a:xfrm>
                     <a:prstGeom prst="rect">
                       <a:avLst/>
@@ -4334,7 +3532,7 @@
         <w:spacing w:after="0"/>
       </w:pPr>
       <w:bookmarkStart w:id="21" w:name="_[一直線がすべて「〇」、または「×」ですか]"/>
-      <w:bookmarkStart w:id="22" w:name="_Toc166751481"/>
+      <w:bookmarkStart w:id="22" w:name="_Toc166761389"/>
       <w:bookmarkEnd w:id="21"/>
       <w:r>
         <w:rPr>
@@ -4401,14 +3599,7 @@
         <w:rPr>
           <w:rFonts w:hint="eastAsia"/>
         </w:rPr>
-        <w:t>判</w:t>
-      </w:r>
-      <w:r>
-        <w:rPr>
-          <w:rFonts w:hint="eastAsia"/>
-        </w:rPr>
-        <w:lastRenderedPageBreak/>
-        <w:t>別</w:t>
+        <w:t>判別</w:t>
       </w:r>
       <w:r>
         <w:rPr>
@@ -4440,14 +3631,7 @@
             <w:rStyle w:val="af"/>
             <w:rFonts w:hint="eastAsia"/>
           </w:rPr>
-          <w:t>1</w:t>
-        </w:r>
-        <w:r>
-          <w:rPr>
-            <w:rStyle w:val="af"/>
-            <w:rFonts w:hint="eastAsia"/>
-          </w:rPr>
-          <w:t>1</w:t>
+          <w:t>11</w:t>
         </w:r>
       </w:hyperlink>
       <w:r>
@@ -4473,19 +3657,7 @@
           <w:rPr>
             <w:rStyle w:val="af"/>
           </w:rPr>
-          <w:t>3.</w:t>
-        </w:r>
-        <w:r>
-          <w:rPr>
-            <w:rStyle w:val="af"/>
-          </w:rPr>
-          <w:t>1</w:t>
-        </w:r>
-        <w:r>
-          <w:rPr>
-            <w:rStyle w:val="af"/>
-          </w:rPr>
-          <w:t>.1</w:t>
+          <w:t>3.1.1</w:t>
         </w:r>
         <w:r>
           <w:rPr>
@@ -4520,7 +3692,7 @@
         <w:spacing w:after="0"/>
       </w:pPr>
       <w:bookmarkStart w:id="23" w:name="_[出力したのは9回目ですか]"/>
-      <w:bookmarkStart w:id="24" w:name="_Toc166751482"/>
+      <w:bookmarkStart w:id="24" w:name="_Toc166761390"/>
       <w:bookmarkEnd w:id="23"/>
       <w:r>
         <w:rPr>
@@ -4533,13 +3705,19 @@
     <w:p>
       <w:pPr>
         <w:spacing w:after="0"/>
-        <w:ind w:left="440" w:firstLine="400"/>
-      </w:pPr>
-      <w:r>
-        <w:rPr>
-          <w:rFonts w:hint="eastAsia"/>
-        </w:rPr>
-        <w:t>「〇」と「×」</w:t>
+        <w:ind w:firstLine="440"/>
+      </w:pPr>
+      <w:r>
+        <w:rPr>
+          <w:rFonts w:hint="eastAsia"/>
+        </w:rPr>
+        <w:t>「〇」</w:t>
+      </w:r>
+      <w:r>
+        <w:rPr>
+          <w:rFonts w:hint="eastAsia"/>
+        </w:rPr>
+        <w:t>と「×」</w:t>
       </w:r>
       <w:r>
         <w:rPr>
@@ -4559,19 +3737,13 @@
         </w:rPr>
         <w:t>埋まってなければ</w:t>
       </w:r>
-      <w:hyperlink w:anchor="_[3×3のマスとプレイヤー名と先後を画面出力]" w:history="1">
-        <w:r>
-          <w:rPr>
-            <w:rStyle w:val="af"/>
-          </w:rPr>
-          <w:t>3.1.</w:t>
-        </w:r>
+      <w:hyperlink w:anchor="_[縦横のマス数を入力]" w:history="1">
         <w:r>
           <w:rPr>
             <w:rStyle w:val="af"/>
             <w:rFonts w:hint="eastAsia"/>
           </w:rPr>
-          <w:t>5</w:t>
+          <w:t>3.1.6</w:t>
         </w:r>
       </w:hyperlink>
       <w:r>
@@ -4597,19 +3769,7 @@
           <w:rPr>
             <w:rStyle w:val="af"/>
           </w:rPr>
-          <w:t>3.1.</w:t>
-        </w:r>
-        <w:r>
-          <w:rPr>
-            <w:rStyle w:val="af"/>
-          </w:rPr>
-          <w:t>1</w:t>
-        </w:r>
-        <w:r>
-          <w:rPr>
-            <w:rStyle w:val="af"/>
-          </w:rPr>
-          <w:t>3</w:t>
+          <w:t>3.1.13</w:t>
         </w:r>
       </w:hyperlink>
       <w:r>
@@ -4637,12 +3797,13 @@
         <w:spacing w:after="0"/>
       </w:pPr>
       <w:bookmarkStart w:id="25" w:name="_[勝ったプレイヤー名を出力]"/>
-      <w:bookmarkStart w:id="26" w:name="_Toc166751483"/>
+      <w:bookmarkStart w:id="26" w:name="_Toc166761391"/>
       <w:bookmarkEnd w:id="25"/>
       <w:r>
         <w:rPr>
           <w:rFonts w:hint="eastAsia"/>
         </w:rPr>
+        <w:lastRenderedPageBreak/>
         <w:t>[勝ったプレイヤー名を出力]</w:t>
       </w:r>
       <w:bookmarkEnd w:id="26"/>
@@ -4708,7 +3869,7 @@
         <w:spacing w:after="0"/>
       </w:pPr>
       <w:bookmarkStart w:id="28" w:name="_[引き分けを出力]_1"/>
-      <w:bookmarkStart w:id="29" w:name="_Toc166751484"/>
+      <w:bookmarkStart w:id="29" w:name="_Toc166761392"/>
       <w:bookmarkEnd w:id="28"/>
       <w:r>
         <w:rPr>
@@ -4748,14 +3909,7 @@
             <w:rStyle w:val="af"/>
             <w:rFonts w:hint="eastAsia"/>
           </w:rPr>
-          <w:t>3.1.</w:t>
-        </w:r>
-        <w:r>
-          <w:rPr>
-            <w:rStyle w:val="af"/>
-            <w:rFonts w:hint="eastAsia"/>
-          </w:rPr>
-          <w:t>1</w:t>
+          <w:t>3.1.1</w:t>
         </w:r>
         <w:r>
           <w:rPr>
@@ -4784,7 +3938,7 @@
         <w:spacing w:after="0"/>
       </w:pPr>
       <w:bookmarkStart w:id="30" w:name="_[もう一度遊びますか]"/>
-      <w:bookmarkStart w:id="31" w:name="_Toc166751485"/>
+      <w:bookmarkStart w:id="31" w:name="_Toc166761393"/>
       <w:bookmarkEnd w:id="30"/>
       <w:r>
         <w:rPr>
@@ -5002,7 +4156,7 @@
         <w:pStyle w:val="1"/>
       </w:pPr>
       <w:bookmarkStart w:id="32" w:name="_盤面を初期化"/>
-      <w:bookmarkStart w:id="33" w:name="_Toc166751486"/>
+      <w:bookmarkStart w:id="33" w:name="_Toc166761394"/>
       <w:bookmarkEnd w:id="32"/>
       <w:r>
         <w:rPr>
@@ -5057,146 +4211,149 @@
     </w:p>
     <w:p>
       <w:pPr>
-        <w:widowControl/>
-      </w:pPr>
-      <w:r>
-        <w:br w:type="page"/>
-      </w:r>
-    </w:p>
-    <w:p>
-      <w:pPr>
-        <w:pStyle w:val="1"/>
-      </w:pPr>
-      <w:bookmarkStart w:id="34" w:name="_Toc166751487"/>
+        <w:pStyle w:val="2"/>
+      </w:pPr>
+      <w:bookmarkStart w:id="34" w:name="_Toc166761395"/>
+      <w:r>
+        <w:rPr>
+          <w:rFonts w:hint="eastAsia"/>
+        </w:rPr>
+        <w:t>ファイル</w:t>
+      </w:r>
+      <w:r>
+        <w:rPr>
+          <w:rFonts w:hint="eastAsia"/>
+        </w:rPr>
+        <w:t>構成</w:t>
+      </w:r>
+      <w:bookmarkEnd w:id="34"/>
+    </w:p>
+    <w:p>
+      <w:pPr>
+        <w:pStyle w:val="5"/>
+        <w:ind w:left="660"/>
+      </w:pPr>
+      <w:bookmarkStart w:id="35" w:name="_Toc166761396"/>
+      <w:r>
+        <w:rPr>
+          <w:rFonts w:hint="eastAsia"/>
+        </w:rPr>
+        <w:t>tic_tac_toe.c</w:t>
+      </w:r>
+      <w:bookmarkEnd w:id="35"/>
+    </w:p>
+    <w:p>
+      <w:pPr>
+        <w:ind w:left="840" w:firstLine="840"/>
+      </w:pPr>
+      <w:r>
+        <w:rPr>
+          <w:rFonts w:hint="eastAsia"/>
+        </w:rPr>
+        <w:t>main関数を</w:t>
+      </w:r>
+      <w:r>
+        <w:rPr>
+          <w:rFonts w:hint="eastAsia"/>
+        </w:rPr>
+        <w:t>記述する。</w:t>
+      </w:r>
+    </w:p>
+    <w:p>
+      <w:pPr>
+        <w:pStyle w:val="5"/>
+        <w:ind w:left="660"/>
+      </w:pPr>
+      <w:bookmarkStart w:id="36" w:name="_game_ready.c"/>
+      <w:bookmarkStart w:id="37" w:name="_Toc166761397"/>
+      <w:bookmarkEnd w:id="36"/>
+      <w:r>
+        <w:rPr>
+          <w:rFonts w:hint="eastAsia"/>
+        </w:rPr>
+        <w:t>game_ready.c</w:t>
+      </w:r>
+      <w:bookmarkEnd w:id="37"/>
+    </w:p>
+    <w:p>
+      <w:pPr>
+        <w:ind w:firstLine="840"/>
+      </w:pPr>
+      <w:r>
+        <w:rPr>
+          <w:rFonts w:hint="eastAsia"/>
+        </w:rPr>
+        <w:t>ゲームを開始する際に記述する</w:t>
+      </w:r>
+    </w:p>
+    <w:p>
+      <w:pPr>
+        <w:pStyle w:val="6"/>
+        <w:ind w:left="880" w:firstLine="800"/>
+      </w:pPr>
+      <w:r>
+        <w:rPr>
+          <w:rFonts w:hint="eastAsia"/>
+        </w:rPr>
+        <w:t>関数名</w:t>
+      </w:r>
+      <w:r>
+        <w:rPr>
+          <w:rFonts w:hint="eastAsia"/>
+        </w:rPr>
+        <w:t>:InitSquare</w:t>
+      </w:r>
+    </w:p>
+    <w:p>
+      <w:pPr>
+        <w:ind w:leftChars="764" w:left="1681"/>
+      </w:pPr>
+      <w:r>
+        <w:rPr>
+          <w:rFonts w:hint="eastAsia"/>
+        </w:rPr>
+        <w:t>引数:なし</w:t>
+      </w:r>
+    </w:p>
+    <w:p>
+      <w:pPr>
+        <w:ind w:leftChars="764" w:left="1681"/>
+      </w:pPr>
       <w:r>
         <w:rPr>
           <w:rFonts w:hint="eastAsia"/>
         </w:rPr>
         <w:lastRenderedPageBreak/>
-        <w:t>ファイル</w:t>
-      </w:r>
-      <w:r>
-        <w:rPr>
-          <w:rFonts w:hint="eastAsia"/>
-        </w:rPr>
-        <w:t>構成</w:t>
-      </w:r>
-      <w:bookmarkEnd w:id="34"/>
-    </w:p>
-    <w:p>
-      <w:pPr>
-        <w:pStyle w:val="2"/>
-      </w:pPr>
-      <w:bookmarkStart w:id="35" w:name="_Toc166751488"/>
-      <w:r>
-        <w:rPr>
-          <w:rFonts w:hint="eastAsia"/>
-        </w:rPr>
-        <w:t>tic_tac_toe.c</w:t>
-      </w:r>
-      <w:bookmarkEnd w:id="35"/>
-    </w:p>
-    <w:p>
-      <w:pPr>
+        <w:t>戻り値:なし</w:t>
+      </w:r>
+    </w:p>
+    <w:p>
+      <w:pPr>
+        <w:ind w:leftChars="764" w:left="1681"/>
+      </w:pPr>
+      <w:r>
+        <w:rPr>
+          <w:rFonts w:hint="eastAsia"/>
+        </w:rPr>
+        <w:t>説明:盤面を初期化する。</w:t>
+      </w:r>
+    </w:p>
+    <w:p>
+      <w:pPr>
+        <w:pStyle w:val="6"/>
         <w:ind w:left="840" w:firstLine="840"/>
       </w:pPr>
       <w:r>
         <w:rPr>
           <w:rFonts w:hint="eastAsia"/>
         </w:rPr>
-        <w:t>main関数を</w:t>
-      </w:r>
-      <w:r>
-        <w:rPr>
-          <w:rFonts w:hint="eastAsia"/>
-        </w:rPr>
-        <w:t>記述する。</w:t>
-      </w:r>
-    </w:p>
-    <w:p>
-      <w:pPr>
-        <w:pStyle w:val="2"/>
-      </w:pPr>
-      <w:bookmarkStart w:id="36" w:name="_game_ready.c"/>
-      <w:bookmarkStart w:id="37" w:name="_Toc166751489"/>
-      <w:bookmarkEnd w:id="36"/>
-      <w:r>
-        <w:rPr>
-          <w:rFonts w:hint="eastAsia"/>
-        </w:rPr>
-        <w:t>game_ready.c</w:t>
-      </w:r>
-      <w:bookmarkEnd w:id="37"/>
-    </w:p>
-    <w:p>
-      <w:pPr>
-        <w:pStyle w:val="5"/>
-        <w:ind w:leftChars="481" w:left="1058" w:firstLine="620"/>
-      </w:pPr>
-      <w:bookmarkStart w:id="38" w:name="_Toc166751490"/>
-      <w:r>
-        <w:rPr>
-          <w:rFonts w:hint="eastAsia"/>
-        </w:rPr>
         <w:t>関数名</w:t>
       </w:r>
       <w:r>
         <w:rPr>
           <w:rFonts w:hint="eastAsia"/>
         </w:rPr>
-        <w:t>:InitSquare</w:t>
-      </w:r>
-      <w:bookmarkEnd w:id="38"/>
-    </w:p>
-    <w:p>
-      <w:pPr>
-        <w:ind w:leftChars="764" w:left="1681"/>
-        <w:rPr>
-          <w:rFonts w:hint="eastAsia"/>
-        </w:rPr>
-      </w:pPr>
-      <w:r>
-        <w:rPr>
-          <w:rFonts w:hint="eastAsia"/>
-        </w:rPr>
-        <w:t>引数:なし</w:t>
-      </w:r>
-    </w:p>
-    <w:p>
-      <w:pPr>
-        <w:ind w:leftChars="764" w:left="1681"/>
-      </w:pPr>
-      <w:r>
-        <w:rPr>
-          <w:rFonts w:hint="eastAsia"/>
-        </w:rPr>
-        <w:t>戻り値:なし</w:t>
-      </w:r>
-    </w:p>
-    <w:p>
-      <w:pPr>
-        <w:ind w:leftChars="764" w:left="1681"/>
-        <w:rPr>
-          <w:rFonts w:hint="eastAsia"/>
-        </w:rPr>
-      </w:pPr>
-      <w:r>
-        <w:rPr>
-          <w:rFonts w:hint="eastAsia"/>
-        </w:rPr>
-        <w:t>説明:盤面を初期化する。</w:t>
-      </w:r>
-    </w:p>
-    <w:p>
-      <w:pPr>
-        <w:spacing w:after="0"/>
-        <w:ind w:left="1678"/>
-      </w:pPr>
-      <w:r>
-        <w:rPr>
-          <w:rFonts w:hint="eastAsia"/>
-        </w:rPr>
-        <w:t>関数名:NameScreen</w:t>
+        <w:t>:NameScreen</w:t>
       </w:r>
     </w:p>
     <w:p>
@@ -5208,7 +4365,7 @@
         <w:rPr>
           <w:rFonts w:hint="eastAsia"/>
         </w:rPr>
-        <w:t>引数:入力したプレイヤー名が10文字以内</w:t>
+        <w:t>引数:プレイヤー名</w:t>
       </w:r>
     </w:p>
     <w:p>
@@ -5244,25 +4401,19 @@
         <w:rPr>
           <w:rFonts w:hint="eastAsia"/>
         </w:rPr>
-        <w:t>10文字以内でプレイヤー名を入力し、</w:t>
-      </w:r>
-      <w:r>
-        <w:rPr>
-          <w:rFonts w:hint="eastAsia"/>
-        </w:rPr>
-        <w:t>0文字以上かつ10文字以内であるか</w:t>
-      </w:r>
-      <w:r>
-        <w:rPr>
-          <w:rFonts w:hint="eastAsia"/>
-        </w:rPr>
-        <w:t>を判別</w:t>
-      </w:r>
-      <w:r>
-        <w:rPr>
-          <w:rFonts w:hint="eastAsia"/>
-        </w:rPr>
-        <w:t>し、</w:t>
+        <w:t>10文字以内であるかを判別し、</w:t>
+      </w:r>
+      <w:r>
+        <w:rPr>
+          <w:rFonts w:hint="eastAsia"/>
+        </w:rPr>
+        <w:t>10</w:t>
+      </w:r>
+      <w:r>
+        <w:rPr>
+          <w:rFonts w:hint="eastAsia"/>
+        </w:rPr>
+        <w:t>文字以内であれば</w:t>
       </w:r>
       <w:r>
         <w:rPr>
@@ -5270,13 +4421,24 @@
         </w:rPr>
         <w:t>プレイヤー名を表示する。</w:t>
       </w:r>
-    </w:p>
-    <w:p>
-      <w:pPr>
-        <w:pStyle w:val="5"/>
-        <w:ind w:leftChars="481" w:left="1058" w:firstLine="620"/>
-      </w:pPr>
-      <w:bookmarkStart w:id="39" w:name="_Toc166751491"/>
+      <w:r>
+        <w:rPr>
+          <w:rFonts w:hint="eastAsia"/>
+        </w:rPr>
+        <w:t>10文字以上であれば警告文を出力</w:t>
+      </w:r>
+      <w:r>
+        <w:rPr>
+          <w:rFonts w:hint="eastAsia"/>
+        </w:rPr>
+        <w:t>。</w:t>
+      </w:r>
+    </w:p>
+    <w:p>
+      <w:pPr>
+        <w:pStyle w:val="6"/>
+        <w:ind w:left="840" w:firstLine="840"/>
+      </w:pPr>
       <w:r>
         <w:rPr>
           <w:rFonts w:hint="eastAsia"/>
@@ -5298,7 +4460,6 @@
         </w:rPr>
         <w:t>ontext</w:t>
       </w:r>
-      <w:bookmarkEnd w:id="39"/>
     </w:p>
     <w:p>
       <w:pPr>
@@ -5339,26 +4500,48 @@
     <w:p>
       <w:pPr>
         <w:spacing w:after="0"/>
+        <w:ind w:left="1680"/>
+      </w:pPr>
+      <w:r>
+        <w:rPr>
+          <w:rFonts w:hint="eastAsia"/>
+        </w:rPr>
+        <w:t>説明:ランダムに</w:t>
+      </w:r>
+      <w:r>
+        <w:rPr>
+          <w:rFonts w:hint="eastAsia"/>
+        </w:rPr>
+        <w:t>1Pの</w:t>
+      </w:r>
+      <w:r>
+        <w:rPr>
+          <w:rFonts w:hint="eastAsia"/>
+        </w:rPr>
+        <w:t>先攻後攻を決定</w:t>
+      </w:r>
+      <w:r>
+        <w:rPr>
+          <w:rFonts w:hint="eastAsia"/>
+        </w:rPr>
+        <w:t>し、それに基づいて2Pの先攻後攻を決定する</w:t>
+      </w:r>
+      <w:r>
+        <w:rPr>
+          <w:rFonts w:hint="eastAsia"/>
+        </w:rPr>
+        <w:t>。</w:t>
+      </w:r>
+    </w:p>
+    <w:p>
+      <w:pPr>
+        <w:pStyle w:val="6"/>
         <w:ind w:left="840" w:firstLine="840"/>
       </w:pPr>
       <w:r>
         <w:rPr>
           <w:rFonts w:hint="eastAsia"/>
         </w:rPr>
-        <w:lastRenderedPageBreak/>
-        <w:t>説明:ランダムに先攻後攻を決定する。</w:t>
-      </w:r>
-    </w:p>
-    <w:p>
-      <w:pPr>
-        <w:pStyle w:val="5"/>
-        <w:ind w:leftChars="0" w:left="840" w:firstLine="840"/>
-      </w:pPr>
-      <w:bookmarkStart w:id="40" w:name="_Toc166751492"/>
-      <w:r>
-        <w:rPr>
-          <w:rFonts w:hint="eastAsia"/>
-        </w:rPr>
         <w:t>関数名</w:t>
       </w:r>
       <w:r>
@@ -5373,7 +4556,6 @@
         </w:rPr>
         <w:t>ContextScreen</w:t>
       </w:r>
-      <w:bookmarkEnd w:id="40"/>
     </w:p>
     <w:p>
       <w:pPr>
@@ -5425,14 +4607,14 @@
     </w:p>
     <w:p>
       <w:pPr>
-        <w:pStyle w:val="5"/>
-        <w:ind w:leftChars="481" w:left="1058" w:firstLine="620"/>
-      </w:pPr>
-      <w:bookmarkStart w:id="41" w:name="_Toc166751493"/>
-      <w:r>
-        <w:rPr>
-          <w:rFonts w:hint="eastAsia"/>
-        </w:rPr>
+        <w:pStyle w:val="6"/>
+        <w:ind w:left="840" w:firstLine="840"/>
+      </w:pPr>
+      <w:r>
+        <w:rPr>
+          <w:rFonts w:hint="eastAsia"/>
+        </w:rPr>
+        <w:lastRenderedPageBreak/>
         <w:t>関数名</w:t>
       </w:r>
       <w:r>
@@ -5453,7 +4635,6 @@
         </w:rPr>
         <w:t>reScreen</w:t>
       </w:r>
-      <w:bookmarkEnd w:id="41"/>
     </w:p>
     <w:p>
       <w:pPr>
@@ -5505,23 +4686,34 @@
     </w:p>
     <w:p>
       <w:pPr>
-        <w:pStyle w:val="2"/>
-      </w:pPr>
-      <w:bookmarkStart w:id="42" w:name="_Toc166751494"/>
+        <w:pStyle w:val="5"/>
+        <w:ind w:left="660"/>
+      </w:pPr>
+      <w:bookmarkStart w:id="38" w:name="_Toc166761398"/>
       <w:r>
         <w:rPr>
           <w:rFonts w:hint="eastAsia"/>
         </w:rPr>
         <w:t>get_input.c</w:t>
       </w:r>
-      <w:bookmarkEnd w:id="42"/>
-    </w:p>
-    <w:p>
-      <w:pPr>
-        <w:pStyle w:val="5"/>
-        <w:ind w:leftChars="481" w:left="1058" w:firstLine="620"/>
-      </w:pPr>
-      <w:bookmarkStart w:id="43" w:name="_Toc166751495"/>
+      <w:bookmarkEnd w:id="38"/>
+    </w:p>
+    <w:p>
+      <w:pPr>
+        <w:ind w:firstLine="840"/>
+      </w:pPr>
+      <w:r>
+        <w:rPr>
+          <w:rFonts w:hint="eastAsia"/>
+        </w:rPr>
+        <w:t>マスに「〇」「×」を入力する際に使用する。</w:t>
+      </w:r>
+    </w:p>
+    <w:p>
+      <w:pPr>
+        <w:pStyle w:val="6"/>
+        <w:ind w:left="840" w:firstLine="840"/>
+      </w:pPr>
       <w:r>
         <w:rPr>
           <w:rFonts w:hint="eastAsia"/>
@@ -5558,7 +4750,6 @@
         </w:rPr>
         <w:t>r</w:t>
       </w:r>
-      <w:bookmarkEnd w:id="43"/>
     </w:p>
     <w:p>
       <w:pPr>
@@ -5634,10 +4825,9 @@
     </w:p>
     <w:p>
       <w:pPr>
-        <w:pStyle w:val="5"/>
-        <w:ind w:leftChars="481" w:left="1058" w:firstLine="620"/>
-      </w:pPr>
-      <w:bookmarkStart w:id="44" w:name="_Toc166751496"/>
+        <w:pStyle w:val="6"/>
+        <w:ind w:left="840" w:firstLine="840"/>
+      </w:pPr>
       <w:r>
         <w:rPr>
           <w:rFonts w:hint="eastAsia"/>
@@ -5656,7 +4846,6 @@
         </w:rPr>
         <w:t>NumRange</w:t>
       </w:r>
-      <w:bookmarkEnd w:id="44"/>
     </w:p>
     <w:p>
       <w:pPr>
@@ -5718,19 +4907,14 @@
         <w:rPr>
           <w:rFonts w:hint="eastAsia"/>
         </w:rPr>
-        <w:lastRenderedPageBreak/>
         <w:t>説明:入力した数字がマス数の範囲内かどうかを判別する。</w:t>
       </w:r>
     </w:p>
     <w:p>
       <w:pPr>
-        <w:pStyle w:val="5"/>
-        <w:ind w:leftChars="481" w:left="1058" w:firstLine="620"/>
-        <w:rPr>
-          <w:rFonts w:hint="eastAsia"/>
-        </w:rPr>
-      </w:pPr>
-      <w:bookmarkStart w:id="45" w:name="_Toc166751497"/>
+        <w:pStyle w:val="6"/>
+        <w:ind w:left="840" w:firstLine="840"/>
+      </w:pPr>
       <w:r>
         <w:rPr>
           <w:rFonts w:hint="eastAsia"/>
@@ -5749,7 +4933,6 @@
         </w:rPr>
         <w:t>MarkChecker</w:t>
       </w:r>
-      <w:bookmarkEnd w:id="45"/>
     </w:p>
     <w:p>
       <w:pPr>
@@ -5814,28 +4997,40 @@
         <w:rPr>
           <w:rFonts w:hint="eastAsia"/>
         </w:rPr>
+        <w:lastRenderedPageBreak/>
         <w:t>説明:「〇」「×」が既に入力されていないかを判別する。</w:t>
       </w:r>
     </w:p>
     <w:p>
       <w:pPr>
-        <w:pStyle w:val="2"/>
-      </w:pPr>
-      <w:bookmarkStart w:id="46" w:name="_Toc166751498"/>
+        <w:pStyle w:val="5"/>
+        <w:ind w:left="660"/>
+      </w:pPr>
+      <w:bookmarkStart w:id="39" w:name="_Toc166761399"/>
       <w:r>
         <w:rPr>
           <w:rFonts w:hint="eastAsia"/>
         </w:rPr>
         <w:t>get_output.c</w:t>
       </w:r>
-      <w:bookmarkEnd w:id="46"/>
-    </w:p>
-    <w:p>
-      <w:pPr>
-        <w:pStyle w:val="5"/>
-        <w:ind w:leftChars="481" w:left="1058" w:firstLine="620"/>
-      </w:pPr>
-      <w:bookmarkStart w:id="47" w:name="_Toc166751499"/>
+      <w:bookmarkEnd w:id="39"/>
+    </w:p>
+    <w:p>
+      <w:pPr>
+        <w:ind w:firstLine="840"/>
+      </w:pPr>
+      <w:r>
+        <w:rPr>
+          <w:rFonts w:hint="eastAsia"/>
+        </w:rPr>
+        <w:t>マスに「〇」「×」を入力する際に使用する。</w:t>
+      </w:r>
+    </w:p>
+    <w:p>
+      <w:pPr>
+        <w:pStyle w:val="6"/>
+        <w:ind w:left="840" w:firstLine="840"/>
+      </w:pPr>
       <w:r>
         <w:rPr>
           <w:rFonts w:hint="eastAsia"/>
@@ -5860,7 +5055,6 @@
         </w:rPr>
         <w:t>Mark</w:t>
       </w:r>
-      <w:bookmarkEnd w:id="47"/>
     </w:p>
     <w:p>
       <w:pPr>
@@ -5907,7 +5101,7 @@
     <w:p>
       <w:pPr>
         <w:spacing w:after="0"/>
-        <w:ind w:left="840" w:firstLine="840"/>
+        <w:ind w:left="1058" w:firstLine="620"/>
       </w:pPr>
       <w:r>
         <w:rPr>
@@ -5942,10 +5136,9 @@
     </w:p>
     <w:p>
       <w:pPr>
-        <w:pStyle w:val="5"/>
-        <w:ind w:leftChars="481" w:left="1058" w:firstLine="620"/>
-      </w:pPr>
-      <w:bookmarkStart w:id="48" w:name="_Toc166751500"/>
+        <w:pStyle w:val="6"/>
+        <w:ind w:left="838" w:firstLine="840"/>
+      </w:pPr>
       <w:r>
         <w:rPr>
           <w:rFonts w:hint="eastAsia"/>
@@ -5964,7 +5157,6 @@
         </w:rPr>
         <w:t>Bingo</w:t>
       </w:r>
-      <w:bookmarkEnd w:id="48"/>
     </w:p>
     <w:p>
       <w:pPr>
@@ -6034,10 +5226,9 @@
     </w:p>
     <w:p>
       <w:pPr>
-        <w:pStyle w:val="5"/>
-        <w:ind w:leftChars="481" w:left="1058" w:firstLine="622"/>
-      </w:pPr>
-      <w:bookmarkStart w:id="49" w:name="_Toc166751501"/>
+        <w:pStyle w:val="6"/>
+        <w:ind w:left="840" w:firstLine="840"/>
+      </w:pPr>
       <w:r>
         <w:rPr>
           <w:rFonts w:hint="eastAsia"/>
@@ -6068,7 +5259,6 @@
         </w:rPr>
         <w:t>reFull</w:t>
       </w:r>
-      <w:bookmarkEnd w:id="49"/>
     </w:p>
     <w:p>
       <w:pPr>
@@ -6085,7 +5275,13 @@
         <w:rPr>
           <w:rFonts w:hint="eastAsia"/>
         </w:rPr>
-        <w:t>カウント</w:t>
+        <w:t>「〇」「×」の</w:t>
+      </w:r>
+      <w:r>
+        <w:rPr>
+          <w:rFonts w:hint="eastAsia"/>
+        </w:rPr>
+        <w:t>出力に成功した回数</w:t>
       </w:r>
     </w:p>
     <w:p>
@@ -6097,8 +5293,13 @@
         <w:rPr>
           <w:rFonts w:hint="eastAsia"/>
         </w:rPr>
-        <w:lastRenderedPageBreak/>
         <w:t>戻り値:</w:t>
+      </w:r>
+      <w:r>
+        <w:rPr>
+          <w:rFonts w:hint="eastAsia"/>
+        </w:rPr>
+        <w:t>+</w:t>
       </w:r>
       <w:r>
         <w:rPr>
@@ -6145,23 +5346,35 @@
     </w:p>
     <w:p>
       <w:pPr>
-        <w:pStyle w:val="2"/>
-      </w:pPr>
-      <w:bookmarkStart w:id="50" w:name="_Toc166751502"/>
-      <w:r>
-        <w:rPr>
-          <w:rFonts w:hint="eastAsia"/>
-        </w:rPr>
+        <w:pStyle w:val="5"/>
+        <w:ind w:left="660"/>
+      </w:pPr>
+      <w:bookmarkStart w:id="40" w:name="_Toc166761400"/>
+      <w:r>
+        <w:rPr>
+          <w:rFonts w:hint="eastAsia"/>
+        </w:rPr>
+        <w:lastRenderedPageBreak/>
         <w:t>get_result.c</w:t>
       </w:r>
-      <w:bookmarkEnd w:id="50"/>
-    </w:p>
-    <w:p>
-      <w:pPr>
-        <w:pStyle w:val="5"/>
-        <w:ind w:leftChars="481" w:left="1058" w:firstLine="620"/>
-      </w:pPr>
-      <w:bookmarkStart w:id="51" w:name="_Toc166751503"/>
+      <w:bookmarkEnd w:id="40"/>
+    </w:p>
+    <w:p>
+      <w:pPr>
+        <w:ind w:left="840"/>
+      </w:pPr>
+      <w:r>
+        <w:rPr>
+          <w:rFonts w:hint="eastAsia"/>
+        </w:rPr>
+        <w:t>結果表示を行う際に使用する。</w:t>
+      </w:r>
+    </w:p>
+    <w:p>
+      <w:pPr>
+        <w:pStyle w:val="6"/>
+        <w:ind w:left="840" w:firstLine="840"/>
+      </w:pPr>
       <w:r>
         <w:rPr>
           <w:rFonts w:hint="eastAsia"/>
@@ -6180,7 +5393,6 @@
         </w:rPr>
         <w:t>GetWin</w:t>
       </w:r>
-      <w:bookmarkEnd w:id="51"/>
     </w:p>
     <w:p>
       <w:pPr>
@@ -6244,10 +5456,9 @@
     </w:p>
     <w:p>
       <w:pPr>
-        <w:pStyle w:val="5"/>
-        <w:ind w:leftChars="480" w:left="1056" w:firstLine="620"/>
-      </w:pPr>
-      <w:bookmarkStart w:id="52" w:name="_Toc166751504"/>
+        <w:pStyle w:val="6"/>
+        <w:ind w:left="838" w:firstLine="840"/>
+      </w:pPr>
       <w:r>
         <w:rPr>
           <w:rFonts w:hint="eastAsia"/>
@@ -6266,7 +5477,6 @@
         </w:rPr>
         <w:t>GetEven</w:t>
       </w:r>
-      <w:bookmarkEnd w:id="52"/>
     </w:p>
     <w:p>
       <w:pPr>
@@ -6330,11 +5540,9 @@
     </w:p>
     <w:p>
       <w:pPr>
-        <w:pStyle w:val="5"/>
-        <w:spacing w:before="0"/>
-        <w:ind w:leftChars="481" w:left="1058" w:firstLine="620"/>
-      </w:pPr>
-      <w:bookmarkStart w:id="53" w:name="_Toc166751505"/>
+        <w:pStyle w:val="6"/>
+        <w:ind w:left="840" w:firstLine="840"/>
+      </w:pPr>
       <w:r>
         <w:rPr>
           <w:rFonts w:hint="eastAsia"/>
@@ -6353,7 +5561,6 @@
         </w:rPr>
         <w:t>PlayAgain</w:t>
       </w:r>
-      <w:bookmarkEnd w:id="53"/>
     </w:p>
     <w:p>
       <w:pPr>
@@ -6461,7 +5668,6 @@
         <w:docPartUnique/>
       </w:docPartObj>
     </w:sdtPr>
-    <w:sdtEndPr/>
     <w:sdtContent>
       <w:p>
         <w:pPr>
@@ -6788,12 +5994,12 @@
   <w:abstractNum w:abstractNumId="3" w15:restartNumberingAfterBreak="0">
     <w:nsid w:val="22E901A3"/>
     <w:multiLevelType w:val="hybridMultilevel"/>
-    <w:tmpl w:val="0444DCCC"/>
-    <w:lvl w:ilvl="0" w:tplc="4FBEB1CC">
+    <w:tmpl w:val="F4680182"/>
+    <w:lvl w:ilvl="0" w:tplc="D7F2FD7A">
       <w:start w:val="1"/>
       <w:numFmt w:val="decimal"/>
       <w:pStyle w:val="2"/>
-      <w:lvlText w:val="5.%1"/>
+      <w:lvlText w:val="4.%1"/>
       <w:lvlJc w:val="left"/>
       <w:pPr>
         <w:ind w:left="440" w:hanging="440"/>
@@ -7049,6 +6255,274 @@
       <w:lvlJc w:val="left"/>
       <w:pPr>
         <w:ind w:left="3960" w:hanging="440"/>
+      </w:pPr>
+    </w:lvl>
+  </w:abstractNum>
+  <w:abstractNum w:abstractNumId="6" w15:restartNumberingAfterBreak="0">
+    <w:nsid w:val="64EB52C3"/>
+    <w:multiLevelType w:val="hybridMultilevel"/>
+    <w:tmpl w:val="AED82A96"/>
+    <w:lvl w:ilvl="0" w:tplc="4C329092">
+      <w:start w:val="1"/>
+      <w:numFmt w:val="decimal"/>
+      <w:lvlText w:val="5.%1."/>
+      <w:lvlJc w:val="left"/>
+      <w:pPr>
+        <w:ind w:left="640" w:hanging="440"/>
+      </w:pPr>
+      <w:rPr>
+        <w:rFonts w:hint="eastAsia"/>
+      </w:rPr>
+    </w:lvl>
+    <w:lvl w:ilvl="1" w:tplc="04090017" w:tentative="1">
+      <w:start w:val="1"/>
+      <w:numFmt w:val="aiueoFullWidth"/>
+      <w:lvlText w:val="(%2)"/>
+      <w:lvlJc w:val="left"/>
+      <w:pPr>
+        <w:ind w:left="1080" w:hanging="440"/>
+      </w:pPr>
+    </w:lvl>
+    <w:lvl w:ilvl="2" w:tplc="04090011" w:tentative="1">
+      <w:start w:val="1"/>
+      <w:numFmt w:val="decimalEnclosedCircle"/>
+      <w:lvlText w:val="%3"/>
+      <w:lvlJc w:val="left"/>
+      <w:pPr>
+        <w:ind w:left="1520" w:hanging="440"/>
+      </w:pPr>
+    </w:lvl>
+    <w:lvl w:ilvl="3" w:tplc="0409000F" w:tentative="1">
+      <w:start w:val="1"/>
+      <w:numFmt w:val="decimal"/>
+      <w:lvlText w:val="%4."/>
+      <w:lvlJc w:val="left"/>
+      <w:pPr>
+        <w:ind w:left="1960" w:hanging="440"/>
+      </w:pPr>
+    </w:lvl>
+    <w:lvl w:ilvl="4" w:tplc="04090017" w:tentative="1">
+      <w:start w:val="1"/>
+      <w:numFmt w:val="aiueoFullWidth"/>
+      <w:lvlText w:val="(%5)"/>
+      <w:lvlJc w:val="left"/>
+      <w:pPr>
+        <w:ind w:left="2400" w:hanging="440"/>
+      </w:pPr>
+    </w:lvl>
+    <w:lvl w:ilvl="5" w:tplc="04090011" w:tentative="1">
+      <w:start w:val="1"/>
+      <w:numFmt w:val="decimalEnclosedCircle"/>
+      <w:lvlText w:val="%6"/>
+      <w:lvlJc w:val="left"/>
+      <w:pPr>
+        <w:ind w:left="2840" w:hanging="440"/>
+      </w:pPr>
+    </w:lvl>
+    <w:lvl w:ilvl="6" w:tplc="0409000F" w:tentative="1">
+      <w:start w:val="1"/>
+      <w:numFmt w:val="decimal"/>
+      <w:lvlText w:val="%7."/>
+      <w:lvlJc w:val="left"/>
+      <w:pPr>
+        <w:ind w:left="3280" w:hanging="440"/>
+      </w:pPr>
+    </w:lvl>
+    <w:lvl w:ilvl="7" w:tplc="04090017" w:tentative="1">
+      <w:start w:val="1"/>
+      <w:numFmt w:val="aiueoFullWidth"/>
+      <w:lvlText w:val="(%8)"/>
+      <w:lvlJc w:val="left"/>
+      <w:pPr>
+        <w:ind w:left="3720" w:hanging="440"/>
+      </w:pPr>
+    </w:lvl>
+    <w:lvl w:ilvl="8" w:tplc="04090011" w:tentative="1">
+      <w:start w:val="1"/>
+      <w:numFmt w:val="decimalEnclosedCircle"/>
+      <w:lvlText w:val="%9"/>
+      <w:lvlJc w:val="left"/>
+      <w:pPr>
+        <w:ind w:left="4160" w:hanging="440"/>
+      </w:pPr>
+    </w:lvl>
+  </w:abstractNum>
+  <w:abstractNum w:abstractNumId="7" w15:restartNumberingAfterBreak="0">
+    <w:nsid w:val="77B2322D"/>
+    <w:multiLevelType w:val="hybridMultilevel"/>
+    <w:tmpl w:val="797CE82A"/>
+    <w:lvl w:ilvl="0" w:tplc="48FEA396">
+      <w:numFmt w:val="japaneseCounting"/>
+      <w:lvlText w:val="「%1」"/>
+      <w:lvlJc w:val="left"/>
+      <w:pPr>
+        <w:ind w:left="1560" w:hanging="720"/>
+      </w:pPr>
+      <w:rPr>
+        <w:rFonts w:hint="default"/>
+        <w:lang w:val="en-US"/>
+      </w:rPr>
+    </w:lvl>
+    <w:lvl w:ilvl="1" w:tplc="04090017" w:tentative="1">
+      <w:start w:val="1"/>
+      <w:numFmt w:val="aiueoFullWidth"/>
+      <w:lvlText w:val="(%2)"/>
+      <w:lvlJc w:val="left"/>
+      <w:pPr>
+        <w:ind w:left="1720" w:hanging="440"/>
+      </w:pPr>
+    </w:lvl>
+    <w:lvl w:ilvl="2" w:tplc="04090011" w:tentative="1">
+      <w:start w:val="1"/>
+      <w:numFmt w:val="decimalEnclosedCircle"/>
+      <w:lvlText w:val="%3"/>
+      <w:lvlJc w:val="left"/>
+      <w:pPr>
+        <w:ind w:left="2160" w:hanging="440"/>
+      </w:pPr>
+    </w:lvl>
+    <w:lvl w:ilvl="3" w:tplc="0409000F" w:tentative="1">
+      <w:start w:val="1"/>
+      <w:numFmt w:val="decimal"/>
+      <w:lvlText w:val="%4."/>
+      <w:lvlJc w:val="left"/>
+      <w:pPr>
+        <w:ind w:left="2600" w:hanging="440"/>
+      </w:pPr>
+    </w:lvl>
+    <w:lvl w:ilvl="4" w:tplc="04090017" w:tentative="1">
+      <w:start w:val="1"/>
+      <w:numFmt w:val="aiueoFullWidth"/>
+      <w:lvlText w:val="(%5)"/>
+      <w:lvlJc w:val="left"/>
+      <w:pPr>
+        <w:ind w:left="3040" w:hanging="440"/>
+      </w:pPr>
+    </w:lvl>
+    <w:lvl w:ilvl="5" w:tplc="04090011" w:tentative="1">
+      <w:start w:val="1"/>
+      <w:numFmt w:val="decimalEnclosedCircle"/>
+      <w:lvlText w:val="%6"/>
+      <w:lvlJc w:val="left"/>
+      <w:pPr>
+        <w:ind w:left="3480" w:hanging="440"/>
+      </w:pPr>
+    </w:lvl>
+    <w:lvl w:ilvl="6" w:tplc="0409000F" w:tentative="1">
+      <w:start w:val="1"/>
+      <w:numFmt w:val="decimal"/>
+      <w:lvlText w:val="%7."/>
+      <w:lvlJc w:val="left"/>
+      <w:pPr>
+        <w:ind w:left="3920" w:hanging="440"/>
+      </w:pPr>
+    </w:lvl>
+    <w:lvl w:ilvl="7" w:tplc="04090017" w:tentative="1">
+      <w:start w:val="1"/>
+      <w:numFmt w:val="aiueoFullWidth"/>
+      <w:lvlText w:val="(%8)"/>
+      <w:lvlJc w:val="left"/>
+      <w:pPr>
+        <w:ind w:left="4360" w:hanging="440"/>
+      </w:pPr>
+    </w:lvl>
+    <w:lvl w:ilvl="8" w:tplc="04090011" w:tentative="1">
+      <w:start w:val="1"/>
+      <w:numFmt w:val="decimalEnclosedCircle"/>
+      <w:lvlText w:val="%9"/>
+      <w:lvlJc w:val="left"/>
+      <w:pPr>
+        <w:ind w:left="4800" w:hanging="440"/>
+      </w:pPr>
+    </w:lvl>
+  </w:abstractNum>
+  <w:abstractNum w:abstractNumId="8" w15:restartNumberingAfterBreak="0">
+    <w:nsid w:val="7F4543D1"/>
+    <w:multiLevelType w:val="hybridMultilevel"/>
+    <w:tmpl w:val="E586D17E"/>
+    <w:lvl w:ilvl="0" w:tplc="8A9E6C1E">
+      <w:start w:val="1"/>
+      <w:numFmt w:val="decimal"/>
+      <w:pStyle w:val="5"/>
+      <w:lvlText w:val="4.1.%1."/>
+      <w:lvlJc w:val="left"/>
+      <w:pPr>
+        <w:ind w:left="540" w:hanging="440"/>
+      </w:pPr>
+      <w:rPr>
+        <w:rFonts w:hint="eastAsia"/>
+      </w:rPr>
+    </w:lvl>
+    <w:lvl w:ilvl="1" w:tplc="04090017" w:tentative="1">
+      <w:start w:val="1"/>
+      <w:numFmt w:val="aiueoFullWidth"/>
+      <w:lvlText w:val="(%2)"/>
+      <w:lvlJc w:val="left"/>
+      <w:pPr>
+        <w:ind w:left="980" w:hanging="440"/>
+      </w:pPr>
+    </w:lvl>
+    <w:lvl w:ilvl="2" w:tplc="04090011" w:tentative="1">
+      <w:start w:val="1"/>
+      <w:numFmt w:val="decimalEnclosedCircle"/>
+      <w:lvlText w:val="%3"/>
+      <w:lvlJc w:val="left"/>
+      <w:pPr>
+        <w:ind w:left="1420" w:hanging="440"/>
+      </w:pPr>
+    </w:lvl>
+    <w:lvl w:ilvl="3" w:tplc="0409000F" w:tentative="1">
+      <w:start w:val="1"/>
+      <w:numFmt w:val="decimal"/>
+      <w:lvlText w:val="%4."/>
+      <w:lvlJc w:val="left"/>
+      <w:pPr>
+        <w:ind w:left="1860" w:hanging="440"/>
+      </w:pPr>
+    </w:lvl>
+    <w:lvl w:ilvl="4" w:tplc="04090017" w:tentative="1">
+      <w:start w:val="1"/>
+      <w:numFmt w:val="aiueoFullWidth"/>
+      <w:lvlText w:val="(%5)"/>
+      <w:lvlJc w:val="left"/>
+      <w:pPr>
+        <w:ind w:left="2300" w:hanging="440"/>
+      </w:pPr>
+    </w:lvl>
+    <w:lvl w:ilvl="5" w:tplc="04090011" w:tentative="1">
+      <w:start w:val="1"/>
+      <w:numFmt w:val="decimalEnclosedCircle"/>
+      <w:lvlText w:val="%6"/>
+      <w:lvlJc w:val="left"/>
+      <w:pPr>
+        <w:ind w:left="2740" w:hanging="440"/>
+      </w:pPr>
+    </w:lvl>
+    <w:lvl w:ilvl="6" w:tplc="0409000F" w:tentative="1">
+      <w:start w:val="1"/>
+      <w:numFmt w:val="decimal"/>
+      <w:lvlText w:val="%7."/>
+      <w:lvlJc w:val="left"/>
+      <w:pPr>
+        <w:ind w:left="3180" w:hanging="440"/>
+      </w:pPr>
+    </w:lvl>
+    <w:lvl w:ilvl="7" w:tplc="04090017" w:tentative="1">
+      <w:start w:val="1"/>
+      <w:numFmt w:val="aiueoFullWidth"/>
+      <w:lvlText w:val="(%8)"/>
+      <w:lvlJc w:val="left"/>
+      <w:pPr>
+        <w:ind w:left="3620" w:hanging="440"/>
+      </w:pPr>
+    </w:lvl>
+    <w:lvl w:ilvl="8" w:tplc="04090011" w:tentative="1">
+      <w:start w:val="1"/>
+      <w:numFmt w:val="decimalEnclosedCircle"/>
+      <w:lvlText w:val="%9"/>
+      <w:lvlJc w:val="left"/>
+      <w:pPr>
+        <w:ind w:left="4060" w:hanging="440"/>
       </w:pPr>
     </w:lvl>
   </w:abstractNum>
@@ -7069,6 +6543,15 @@
   </w:num>
   <w:num w:numId="6" w16cid:durableId="980310062">
     <w:abstractNumId w:val="2"/>
+  </w:num>
+  <w:num w:numId="7" w16cid:durableId="1681814354">
+    <w:abstractNumId w:val="6"/>
+  </w:num>
+  <w:num w:numId="8" w16cid:durableId="462116182">
+    <w:abstractNumId w:val="8"/>
+  </w:num>
+  <w:num w:numId="9" w16cid:durableId="1570192579">
+    <w:abstractNumId w:val="7"/>
   </w:num>
 </w:numbering>
 </file>
@@ -7510,7 +6993,7 @@
     <w:uiPriority w:val="9"/>
     <w:unhideWhenUsed/>
     <w:qFormat/>
-    <w:rsid w:val="004E13B8"/>
+    <w:rsid w:val="00C849A8"/>
     <w:pPr>
       <w:keepNext/>
       <w:keepLines/>
@@ -7582,17 +7065,20 @@
     <w:uiPriority w:val="9"/>
     <w:unhideWhenUsed/>
     <w:qFormat/>
-    <w:rsid w:val="009A5251"/>
+    <w:rsid w:val="00C849A8"/>
     <w:pPr>
       <w:keepNext/>
       <w:keepLines/>
+      <w:numPr>
+        <w:numId w:val="8"/>
+      </w:numPr>
       <w:spacing w:before="80" w:after="40"/>
-      <w:ind w:leftChars="100" w:left="100"/>
       <w:outlineLvl w:val="4"/>
     </w:pPr>
     <w:rPr>
       <w:rFonts w:asciiTheme="majorHAnsi" w:hAnsiTheme="majorHAnsi" w:cstheme="majorBidi"/>
       <w:color w:val="000000" w:themeColor="text1"/>
+      <w:sz w:val="24"/>
     </w:rPr>
   </w:style>
   <w:style w:type="paragraph" w:styleId="6">
@@ -7601,19 +7087,17 @@
     <w:next w:val="a"/>
     <w:link w:val="60"/>
     <w:uiPriority w:val="9"/>
-    <w:semiHidden/>
     <w:unhideWhenUsed/>
     <w:qFormat/>
-    <w:rsid w:val="00E5399C"/>
+    <w:rsid w:val="00B300C9"/>
     <w:pPr>
       <w:keepNext/>
       <w:keepLines/>
       <w:spacing w:before="80" w:after="40"/>
-      <w:ind w:leftChars="200" w:left="200"/>
       <w:outlineLvl w:val="5"/>
     </w:pPr>
     <w:rPr>
-      <w:rFonts w:asciiTheme="majorHAnsi" w:eastAsiaTheme="majorEastAsia" w:hAnsiTheme="majorHAnsi" w:cstheme="majorBidi"/>
+      <w:rFonts w:asciiTheme="majorHAnsi" w:hAnsiTheme="majorHAnsi" w:cstheme="majorBidi"/>
       <w:color w:val="000000" w:themeColor="text1"/>
     </w:rPr>
   </w:style>
@@ -7765,10 +7249,11 @@
     <w:basedOn w:val="a0"/>
     <w:link w:val="5"/>
     <w:uiPriority w:val="9"/>
-    <w:rsid w:val="009A5251"/>
+    <w:rsid w:val="00B300C9"/>
     <w:rPr>
       <w:rFonts w:asciiTheme="majorHAnsi" w:hAnsiTheme="majorHAnsi" w:cstheme="majorBidi"/>
       <w:color w:val="000000" w:themeColor="text1"/>
+      <w:sz w:val="24"/>
     </w:rPr>
   </w:style>
   <w:style w:type="character" w:customStyle="1" w:styleId="60">
@@ -7776,10 +7261,9 @@
     <w:basedOn w:val="a0"/>
     <w:link w:val="6"/>
     <w:uiPriority w:val="9"/>
-    <w:semiHidden/>
-    <w:rsid w:val="00E5399C"/>
+    <w:rsid w:val="00B300C9"/>
     <w:rPr>
-      <w:rFonts w:asciiTheme="majorHAnsi" w:eastAsiaTheme="majorEastAsia" w:hAnsiTheme="majorHAnsi" w:cstheme="majorBidi"/>
+      <w:rFonts w:asciiTheme="majorHAnsi" w:hAnsiTheme="majorHAnsi" w:cstheme="majorBidi"/>
       <w:color w:val="000000" w:themeColor="text1"/>
     </w:rPr>
   </w:style>
